--- a/Rodolfo de Jesus pt-br.docx
+++ b/Rodolfo de Jesus pt-br.docx
@@ -776,13 +776,13 @@
               <wp:anchor distT="0" distB="0" distL="114300" distR="114300" simplePos="0" relativeHeight="251659264" behindDoc="0" locked="0" layoutInCell="1" allowOverlap="1">
                 <wp:simplePos x="0" y="0"/>
                 <wp:positionH relativeFrom="column">
-                  <wp:posOffset>62865</wp:posOffset>
+                  <wp:posOffset>45720</wp:posOffset>
                 </wp:positionH>
                 <wp:positionV relativeFrom="paragraph">
                   <wp:posOffset>-523875</wp:posOffset>
                 </wp:positionV>
-                <wp:extent cx="8255" cy="3467735"/>
-                <wp:effectExtent l="12700" t="0" r="24765" b="6985"/>
+                <wp:extent cx="25400" cy="3500120"/>
+                <wp:effectExtent l="12700" t="0" r="22860" b="5080"/>
                 <wp:wrapNone/>
                 <wp:docPr id="5" name="Conector Reto 5"/>
                 <wp:cNvGraphicFramePr/>
@@ -793,7 +793,7 @@
                       <wps:spPr>
                         <a:xfrm flipH="1">
                           <a:off x="539115" y="3354070"/>
-                          <a:ext cx="8255" cy="3467735"/>
+                          <a:ext cx="25400" cy="3500120"/>
                         </a:xfrm>
                         <a:prstGeom prst="line">
                           <a:avLst/>
@@ -829,7 +829,7 @@
           </mc:Choice>
           <mc:Fallback>
             <w:pict>
-              <v:line id="_x0000_s1026" o:spid="_x0000_s1026" o:spt="20" style="position:absolute;left:0pt;flip:x;margin-left:4.95pt;margin-top:-41.25pt;height:273.05pt;width:0.65pt;z-index:251659264;mso-width-relative:page;mso-height-relative:page;" filled="f" stroked="t" coordsize="21600,21600" o:gfxdata="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">
+              <v:line id="_x0000_s1026" o:spid="_x0000_s1026" o:spt="20" style="position:absolute;left:0pt;flip:x;margin-left:3.6pt;margin-top:-41.25pt;height:275.6pt;width:2pt;z-index:251659264;mso-width-relative:page;mso-height-relative:page;" filled="f" stroked="t" coordsize="21600,21600" o:gfxdata="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">
                 <v:fill on="f" focussize="0,0"/>
                 <v:stroke weight="2pt" color="#D9D9D9 [2732]" joinstyle="round"/>
                 <v:imagedata o:title=""/>
@@ -955,7 +955,7 @@
           <w:szCs w:val="20"/>
           <w:lang w:val="pt-BR"/>
         </w:rPr>
-        <w:t>Time de distribuição em papéis de investimento como Renda fixa e títulos públicos. Desenvolvo e mantenho aplicações back-end com expertise em .NET Core e Framework. APIs Rest, SOAP, construção de bibliotecas internas, AWS Lambdas, Containers, testes com XUnit e Moq, RabbitMq, SQS, SNS, banco de dados SqlServer, MySQL e Oracle. Aplicação de padrões de código, Git, SOLID, DDD e Clean Code, Metodologia Scrum.</w:t>
+        <w:t>Time de distribuição em papéis de investimento como Renda fixa e títulos públicos. Desenvolvo e mantenho aplicações back-end com expertise em .NET Core e Framework e Angular 1.x. APIs Rest, SOAP, construção de bibliotecas internas, AWS Lambdas, containers, testes com XUnit, ferramentas de mensagerias como rabbitMq e SQS, SNS, banco de dados SqlServer, MySQL e Oracle. Aplicação de padrões de código, Git, SOLID, DDD e Clean Code, Metodologia Scrum.</w:t>
       </w:r>
     </w:p>
     <w:p>
@@ -981,7 +981,7 @@
           <w:szCs w:val="20"/>
           <w:lang w:val="pt-BR"/>
         </w:rPr>
-        <w:t>Proativamente, desenvolvi uma ferramenta que otimizou o trabalho da equipe de sustentação, resultando em maior velocidade na resolução de problemas, tomada de decisão e atendimento de demandas críticas com grande impacto de negócio.</w:t>
+        <w:t>Proativamente, desenvolvi uma ferramenta que otimizou o trabalho da equipe de sustentação, resultando em maior velocidade na resolução de problemas, tomada de decisão e atendimento de demandas críticas com grande impacto de negócio. Utilzei o ASP.NET Razor Pages para a construção dessa ferramenta.</w:t>
       </w:r>
     </w:p>
     <w:p>
@@ -1058,7 +1058,7 @@
           <w:szCs w:val="20"/>
           <w:lang w:val="pt-BR"/>
         </w:rPr>
-        <w:t xml:space="preserve">Ponto focal no time de sustentação N2 com atuação em performance de investimento. Atendimento em chamados relacionado a regras de negócio e casos de uso, planejamento de prioridades, criação de scripts em python, </w:t>
+        <w:t xml:space="preserve">Ponto focal no time de sustentação N2 com atuação em performance de investimento. Atendimento em chamados relacionado a regras de negócio e casos de uso, planejamento de prioridades, criação de scripts em python e </w:t>
       </w:r>
       <w:r>
         <w:rPr>
@@ -1966,8 +1966,8 @@
                 <wp:positionV relativeFrom="paragraph">
                   <wp:posOffset>38100</wp:posOffset>
                 </wp:positionV>
-                <wp:extent cx="10795" cy="712470"/>
-                <wp:effectExtent l="12700" t="0" r="22225" b="3810"/>
+                <wp:extent cx="5080" cy="800100"/>
+                <wp:effectExtent l="12700" t="0" r="12700" b="7620"/>
                 <wp:wrapNone/>
                 <wp:docPr id="9" name="Conector Reto 9"/>
                 <wp:cNvGraphicFramePr/>
@@ -1978,7 +1978,7 @@
                       <wps:spPr>
                         <a:xfrm>
                           <a:off x="0" y="0"/>
-                          <a:ext cx="10795" cy="712470"/>
+                          <a:ext cx="5080" cy="800100"/>
                         </a:xfrm>
                         <a:prstGeom prst="line">
                           <a:avLst/>
@@ -2014,7 +2014,7 @@
           </mc:Choice>
           <mc:Fallback>
             <w:pict>
-              <v:line id="_x0000_s1026" o:spid="_x0000_s1026" o:spt="20" style="position:absolute;left:0pt;margin-left:6.3pt;margin-top:3pt;height:56.1pt;width:0.85pt;z-index:251663360;mso-width-relative:page;mso-height-relative:page;" filled="f" stroked="t" coordsize="21600,21600" o:gfxdata="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">
+              <v:line id="_x0000_s1026" o:spid="_x0000_s1026" o:spt="20" style="position:absolute;left:0pt;margin-left:6.3pt;margin-top:3pt;height:63pt;width:0.4pt;z-index:251663360;mso-width-relative:page;mso-height-relative:page;" filled="f" stroked="t" coordsize="21600,21600" o:gfxdata="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">
                 <v:fill on="f" focussize="0,0"/>
                 <v:stroke weight="2pt" color="#D9D9D9 [2732]" joinstyle="round"/>
                 <v:imagedata o:title=""/>
@@ -2190,7 +2190,20 @@
           <w:szCs w:val="20"/>
           <w:lang w:val="pt-BR"/>
         </w:rPr>
-        <w:t xml:space="preserve">TCC realizado com o tema sobre desenvolvimento web: </w:t>
+        <w:t>TCC realiz</w:t>
+      </w:r>
+      <w:bookmarkStart w:id="0" w:name="_GoBack"/>
+      <w:bookmarkEnd w:id="0"/>
+      <w:r>
+        <w:rPr>
+          <w:rFonts w:hint="default" w:ascii="DejaVu Sans" w:hAnsi="DejaVu Sans" w:eastAsia="DejaVu Sans" w:cs="DejaVu Sans"/>
+          <w:color w:val="auto"/>
+          <w:spacing w:val="-2"/>
+          <w:sz w:val="20"/>
+          <w:szCs w:val="20"/>
+          <w:lang w:val="pt-BR"/>
+        </w:rPr>
+        <w:t xml:space="preserve">ado com o tema sobre desenvolvimento web: </w:t>
       </w:r>
       <w:r>
         <w:rPr>
@@ -2853,8 +2866,6 @@
           <w:sz w:val="21"/>
         </w:rPr>
       </w:pPr>
-      <w:bookmarkStart w:id="0" w:name="_GoBack"/>
-      <w:bookmarkEnd w:id="0"/>
     </w:p>
     <w:p>
       <w:pPr>
@@ -3851,7 +3862,7 @@
     <w:lsdException w:unhideWhenUsed="0" w:uiPriority="0" w:semiHidden="0" w:name="footnote text"/>
     <w:lsdException w:unhideWhenUsed="0" w:uiPriority="0" w:semiHidden="0" w:name="annotation text"/>
     <w:lsdException w:unhideWhenUsed="0" w:uiPriority="0" w:semiHidden="0" w:name="header"/>
-    <w:lsdException w:unhideWhenUsed="0" w:uiPriority="0" w:semiHidden="0" w:name="footer"/>
+    <w:lsdException w:qFormat="1" w:unhideWhenUsed="0" w:uiPriority="0" w:semiHidden="0" w:name="footer"/>
     <w:lsdException w:unhideWhenUsed="0" w:uiPriority="0" w:semiHidden="0" w:name="index heading"/>
     <w:lsdException w:qFormat="1" w:uiPriority="0" w:name="caption"/>
     <w:lsdException w:unhideWhenUsed="0" w:uiPriority="0" w:semiHidden="0" w:name="table of figures"/>
@@ -4041,6 +4052,7 @@
   <w:style w:type="paragraph" w:styleId="6">
     <w:name w:val="footer"/>
     <w:basedOn w:val="1"/>
+    <w:qFormat/>
     <w:uiPriority w:val="0"/>
     <w:pPr>
       <w:tabs>

--- a/Rodolfo de Jesus pt-br.docx
+++ b/Rodolfo de Jesus pt-br.docx
@@ -1923,16 +1923,21 @@
     </w:p>
     <w:p>
       <w:pPr>
-        <w:spacing w:before="64" w:line="221" w:lineRule="auto"/>
-        <w:ind w:left="691" w:leftChars="104" w:hanging="473" w:hangingChars="145"/>
-        <w:rPr>
-          <w:rFonts w:ascii="DejaVu Sans" w:hAnsi="DejaVu Sans" w:eastAsia="DejaVu Sans" w:cs="DejaVu Sans"/>
-          <w:b/>
-          <w:bCs/>
-          <w:color w:val="auto"/>
-          <w:spacing w:val="3"/>
-          <w:sz w:val="32"/>
-          <w:szCs w:val="32"/>
+        <w:spacing w:line="266" w:lineRule="auto"/>
+        <w:rPr>
+          <w:rFonts w:ascii="Arial"/>
+          <w:color w:val="auto"/>
+          <w:sz w:val="21"/>
+        </w:rPr>
+      </w:pPr>
+    </w:p>
+    <w:p>
+      <w:pPr>
+        <w:spacing w:line="266" w:lineRule="auto"/>
+        <w:rPr>
+          <w:rFonts w:ascii="Arial"/>
+          <w:color w:val="auto"/>
+          <w:sz w:val="21"/>
         </w:rPr>
       </w:pPr>
     </w:p>
@@ -1945,9 +1950,175 @@
           <w:b/>
           <w:bCs/>
           <w:color w:val="auto"/>
-          <w:sz w:val="24"/>
-          <w:szCs w:val="24"/>
-          <w:lang w:val="pt-BR"/>
+          <w:sz w:val="28"/>
+          <w:szCs w:val="28"/>
+          <w:lang w:val="pt-BR"/>
+        </w:rPr>
+      </w:pPr>
+      <w:r>
+        <w:rPr>
+          <w:color w:val="auto"/>
+          <w:sz w:val="24"/>
+        </w:rPr>
+        <mc:AlternateContent>
+          <mc:Choice Requires="wps">
+            <w:drawing>
+              <wp:anchor distT="0" distB="0" distL="114300" distR="114300" simplePos="0" relativeHeight="251666432" behindDoc="0" locked="0" layoutInCell="1" allowOverlap="1">
+                <wp:simplePos x="0" y="0"/>
+                <wp:positionH relativeFrom="column">
+                  <wp:posOffset>67945</wp:posOffset>
+                </wp:positionH>
+                <wp:positionV relativeFrom="paragraph">
+                  <wp:posOffset>28575</wp:posOffset>
+                </wp:positionV>
+                <wp:extent cx="10795" cy="712470"/>
+                <wp:effectExtent l="12700" t="0" r="22225" b="3810"/>
+                <wp:wrapNone/>
+                <wp:docPr id="2" name="Conector Reto 2"/>
+                <wp:cNvGraphicFramePr/>
+                <a:graphic xmlns:a="http://schemas.openxmlformats.org/drawingml/2006/main">
+                  <a:graphicData uri="http://schemas.microsoft.com/office/word/2010/wordprocessingShape">
+                    <wps:wsp>
+                      <wps:cNvCnPr/>
+                      <wps:spPr>
+                        <a:xfrm>
+                          <a:off x="0" y="0"/>
+                          <a:ext cx="10795" cy="712470"/>
+                        </a:xfrm>
+                        <a:prstGeom prst="line">
+                          <a:avLst/>
+                        </a:prstGeom>
+                        <a:ln>
+                          <a:solidFill>
+                            <a:schemeClr val="bg1">
+                              <a:lumMod val="85000"/>
+                            </a:schemeClr>
+                          </a:solidFill>
+                        </a:ln>
+                      </wps:spPr>
+                      <wps:style>
+                        <a:lnRef idx="2">
+                          <a:schemeClr val="accent1"/>
+                        </a:lnRef>
+                        <a:fillRef idx="0">
+                          <a:srgbClr val="FFFFFF"/>
+                        </a:fillRef>
+                        <a:effectRef idx="0">
+                          <a:srgbClr val="FFFFFF"/>
+                        </a:effectRef>
+                        <a:fontRef idx="minor">
+                          <a:schemeClr val="tx1"/>
+                        </a:fontRef>
+                      </wps:style>
+                      <wps:bodyPr/>
+                    </wps:wsp>
+                  </a:graphicData>
+                </a:graphic>
+              </wp:anchor>
+            </w:drawing>
+          </mc:Choice>
+          <mc:Fallback>
+            <w:pict>
+              <v:line id="_x0000_s1026" o:spid="_x0000_s1026" o:spt="20" style="position:absolute;left:0pt;margin-left:5.35pt;margin-top:2.25pt;height:56.1pt;width:0.85pt;z-index:251666432;mso-width-relative:page;mso-height-relative:page;" filled="f" stroked="t" coordsize="21600,21600" o:gfxdata="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">
+                <v:fill on="f" focussize="0,0"/>
+                <v:stroke weight="2pt" color="#D9D9D9 [2732]" joinstyle="round"/>
+                <v:imagedata o:title=""/>
+                <o:lock v:ext="edit" aspectratio="f"/>
+              </v:line>
+            </w:pict>
+          </mc:Fallback>
+        </mc:AlternateContent>
+      </w:r>
+      <w:r>
+        <w:rPr>
+          <w:rFonts w:hint="default" w:ascii="DejaVu Sans" w:hAnsi="DejaVu Sans" w:eastAsia="DejaVu Sans" w:cs="DejaVu Sans"/>
+          <w:b/>
+          <w:bCs/>
+          <w:color w:val="auto"/>
+          <w:sz w:val="28"/>
+          <w:szCs w:val="28"/>
+          <w:lang w:val="pt-BR"/>
+        </w:rPr>
+        <w:t>Full Cycle</w:t>
+      </w:r>
+    </w:p>
+    <w:p>
+      <w:pPr>
+        <w:spacing w:before="208" w:line="212" w:lineRule="auto"/>
+        <w:ind w:left="199" w:leftChars="95" w:firstLine="20" w:firstLineChars="8"/>
+        <w:rPr>
+          <w:rFonts w:hint="default" w:ascii="DejaVu Sans" w:hAnsi="DejaVu Sans" w:eastAsia="DejaVu Sans" w:cs="DejaVu Sans"/>
+          <w:color w:val="auto"/>
+          <w:sz w:val="20"/>
+          <w:szCs w:val="20"/>
+          <w:lang w:val="pt-BR"/>
+        </w:rPr>
+      </w:pPr>
+      <w:r>
+        <w:rPr>
+          <w:rFonts w:hint="default" w:ascii="DejaVu Sans" w:hAnsi="DejaVu Sans" w:eastAsia="DejaVu Sans" w:cs="DejaVu Sans"/>
+          <w:b/>
+          <w:bCs/>
+          <w:color w:val="auto"/>
+          <w:spacing w:val="4"/>
+          <w:sz w:val="24"/>
+          <w:szCs w:val="24"/>
+          <w:lang w:val="pt-BR"/>
+        </w:rPr>
+        <w:t xml:space="preserve">Arquitetura de software, MBA - </w:t>
+      </w:r>
+      <w:r>
+        <w:rPr>
+          <w:rFonts w:hint="default" w:ascii="DejaVu Sans" w:hAnsi="DejaVu Sans" w:eastAsia="DejaVu Sans" w:cs="DejaVu Sans"/>
+          <w:color w:val="808080" w:themeColor="background1" w:themeShade="80"/>
+          <w:spacing w:val="-3"/>
+          <w:sz w:val="20"/>
+          <w:szCs w:val="20"/>
+          <w:lang w:val="pt-BR"/>
+        </w:rPr>
+        <w:t>Inicio em Fev.2025</w:t>
+      </w:r>
+      <w:r>
+        <w:rPr>
+          <w:rFonts w:ascii="DejaVu Sans" w:hAnsi="DejaVu Sans" w:eastAsia="DejaVu Sans" w:cs="DejaVu Sans"/>
+          <w:color w:val="auto"/>
+          <w:spacing w:val="-3"/>
+          <w:sz w:val="20"/>
+          <w:szCs w:val="20"/>
+        </w:rPr>
+        <w:br w:type="textWrapping"/>
+      </w:r>
+      <w:r>
+        <w:rPr>
+          <w:rFonts w:hint="default" w:ascii="DejaVu Sans" w:hAnsi="DejaVu Sans" w:eastAsia="DejaVu Sans" w:cs="DejaVu Sans"/>
+          <w:color w:val="auto"/>
+          <w:spacing w:val="-2"/>
+          <w:sz w:val="20"/>
+          <w:szCs w:val="20"/>
+          <w:lang w:val="pt-BR"/>
+        </w:rPr>
+        <w:t>Formação para arquitetura, Devops/SRE e Soft Skills.</w:t>
+      </w:r>
+      <w:bookmarkStart w:id="0" w:name="_GoBack"/>
+      <w:bookmarkEnd w:id="0"/>
+    </w:p>
+    <w:p>
+      <w:pPr>
+        <w:spacing w:line="267" w:lineRule="auto"/>
+        <w:rPr>
+          <w:rFonts w:ascii="Arial"/>
+          <w:color w:val="auto"/>
+          <w:sz w:val="21"/>
+        </w:rPr>
+      </w:pPr>
+    </w:p>
+    <w:p>
+      <w:pPr>
+        <w:spacing w:line="267" w:lineRule="auto"/>
+        <w:rPr>
+          <w:rFonts w:ascii="Arial"/>
+          <w:color w:val="auto"/>
+          <w:sz w:val="21"/>
         </w:rPr>
       </w:pPr>
       <w:r>
@@ -1959,6 +2130,1067 @@
           <mc:Choice Requires="wps">
             <w:drawing>
               <wp:anchor distT="0" distB="0" distL="114300" distR="114300" simplePos="0" relativeHeight="251663360" behindDoc="0" locked="0" layoutInCell="1" allowOverlap="1">
+                <wp:simplePos x="0" y="0"/>
+                <wp:positionH relativeFrom="column">
+                  <wp:posOffset>88265</wp:posOffset>
+                </wp:positionH>
+                <wp:positionV relativeFrom="paragraph">
+                  <wp:posOffset>139065</wp:posOffset>
+                </wp:positionV>
+                <wp:extent cx="10795" cy="712470"/>
+                <wp:effectExtent l="12700" t="0" r="22225" b="3810"/>
+                <wp:wrapNone/>
+                <wp:docPr id="11" name="Conector Reto 11"/>
+                <wp:cNvGraphicFramePr/>
+                <a:graphic xmlns:a="http://schemas.openxmlformats.org/drawingml/2006/main">
+                  <a:graphicData uri="http://schemas.microsoft.com/office/word/2010/wordprocessingShape">
+                    <wps:wsp>
+                      <wps:cNvCnPr/>
+                      <wps:spPr>
+                        <a:xfrm>
+                          <a:off x="0" y="0"/>
+                          <a:ext cx="10795" cy="712470"/>
+                        </a:xfrm>
+                        <a:prstGeom prst="line">
+                          <a:avLst/>
+                        </a:prstGeom>
+                        <a:ln>
+                          <a:solidFill>
+                            <a:schemeClr val="bg1">
+                              <a:lumMod val="85000"/>
+                            </a:schemeClr>
+                          </a:solidFill>
+                        </a:ln>
+                      </wps:spPr>
+                      <wps:style>
+                        <a:lnRef idx="2">
+                          <a:schemeClr val="accent1"/>
+                        </a:lnRef>
+                        <a:fillRef idx="0">
+                          <a:srgbClr val="FFFFFF"/>
+                        </a:fillRef>
+                        <a:effectRef idx="0">
+                          <a:srgbClr val="FFFFFF"/>
+                        </a:effectRef>
+                        <a:fontRef idx="minor">
+                          <a:schemeClr val="tx1"/>
+                        </a:fontRef>
+                      </wps:style>
+                      <wps:bodyPr/>
+                    </wps:wsp>
+                  </a:graphicData>
+                </a:graphic>
+              </wp:anchor>
+            </w:drawing>
+          </mc:Choice>
+          <mc:Fallback>
+            <w:pict>
+              <v:line id="_x0000_s1026" o:spid="_x0000_s1026" o:spt="20" style="position:absolute;left:0pt;margin-left:6.95pt;margin-top:10.95pt;height:56.1pt;width:0.85pt;z-index:251663360;mso-width-relative:page;mso-height-relative:page;" filled="f" stroked="t" coordsize="21600,21600" o:gfxdata="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">
+                <v:fill on="f" focussize="0,0"/>
+                <v:stroke weight="2pt" color="#D9D9D9 [2732]" joinstyle="round"/>
+                <v:imagedata o:title=""/>
+                <o:lock v:ext="edit" aspectratio="f"/>
+              </v:line>
+            </w:pict>
+          </mc:Fallback>
+        </mc:AlternateContent>
+      </w:r>
+    </w:p>
+    <w:p>
+      <w:pPr>
+        <w:spacing w:before="55" w:line="219" w:lineRule="auto"/>
+        <w:ind w:left="216" w:leftChars="103" w:firstLine="0" w:firstLineChars="0"/>
+        <w:rPr>
+          <w:rFonts w:hint="default" w:ascii="DejaVu Sans" w:hAnsi="DejaVu Sans" w:eastAsia="DejaVu Sans" w:cs="DejaVu Sans"/>
+          <w:b/>
+          <w:bCs/>
+          <w:color w:val="auto"/>
+          <w:sz w:val="28"/>
+          <w:szCs w:val="28"/>
+          <w:lang w:val="pt-BR"/>
+        </w:rPr>
+      </w:pPr>
+      <w:r>
+        <w:rPr>
+          <w:rFonts w:hint="default" w:ascii="DejaVu Sans" w:hAnsi="DejaVu Sans" w:eastAsia="DejaVu Sans" w:cs="DejaVu Sans"/>
+          <w:b/>
+          <w:bCs/>
+          <w:color w:val="auto"/>
+          <w:sz w:val="28"/>
+          <w:szCs w:val="28"/>
+          <w:lang w:val="pt-BR"/>
+        </w:rPr>
+        <w:t>Cloud Treinamentos</w:t>
+      </w:r>
+    </w:p>
+    <w:p>
+      <w:pPr>
+        <w:spacing w:before="208" w:line="212" w:lineRule="auto"/>
+        <w:ind w:left="199" w:leftChars="95" w:firstLine="20" w:firstLineChars="8"/>
+        <w:rPr>
+          <w:rFonts w:ascii="DejaVu Sans" w:hAnsi="DejaVu Sans" w:eastAsia="DejaVu Sans" w:cs="DejaVu Sans"/>
+          <w:color w:val="auto"/>
+          <w:sz w:val="20"/>
+          <w:szCs w:val="20"/>
+        </w:rPr>
+      </w:pPr>
+      <w:r>
+        <w:rPr>
+          <w:rFonts w:ascii="DejaVu Sans" w:hAnsi="DejaVu Sans" w:eastAsia="DejaVu Sans" w:cs="DejaVu Sans"/>
+          <w:b/>
+          <w:bCs/>
+          <w:color w:val="auto"/>
+          <w:spacing w:val="4"/>
+          <w:sz w:val="24"/>
+          <w:szCs w:val="24"/>
+        </w:rPr>
+        <w:t>Cloud</w:t>
+      </w:r>
+      <w:r>
+        <w:rPr>
+          <w:rFonts w:ascii="DejaVu Sans" w:hAnsi="DejaVu Sans" w:eastAsia="DejaVu Sans" w:cs="DejaVu Sans"/>
+          <w:b/>
+          <w:bCs/>
+          <w:color w:val="auto"/>
+          <w:spacing w:val="12"/>
+          <w:sz w:val="24"/>
+          <w:szCs w:val="24"/>
+        </w:rPr>
+        <w:t xml:space="preserve"> </w:t>
+      </w:r>
+      <w:r>
+        <w:rPr>
+          <w:rFonts w:ascii="DejaVu Sans" w:hAnsi="DejaVu Sans" w:eastAsia="DejaVu Sans" w:cs="DejaVu Sans"/>
+          <w:b/>
+          <w:bCs/>
+          <w:color w:val="auto"/>
+          <w:spacing w:val="4"/>
+          <w:sz w:val="24"/>
+          <w:szCs w:val="24"/>
+        </w:rPr>
+        <w:t>AWS,</w:t>
+      </w:r>
+      <w:r>
+        <w:rPr>
+          <w:rFonts w:ascii="DejaVu Sans" w:hAnsi="DejaVu Sans" w:eastAsia="DejaVu Sans" w:cs="DejaVu Sans"/>
+          <w:b/>
+          <w:bCs/>
+          <w:color w:val="auto"/>
+          <w:spacing w:val="10"/>
+          <w:sz w:val="24"/>
+          <w:szCs w:val="24"/>
+        </w:rPr>
+        <w:t xml:space="preserve"> </w:t>
+      </w:r>
+      <w:r>
+        <w:rPr>
+          <w:rFonts w:ascii="DejaVu Sans" w:hAnsi="DejaVu Sans" w:eastAsia="DejaVu Sans" w:cs="DejaVu Sans"/>
+          <w:b/>
+          <w:bCs/>
+          <w:color w:val="auto"/>
+          <w:spacing w:val="4"/>
+          <w:sz w:val="24"/>
+          <w:szCs w:val="24"/>
+        </w:rPr>
+        <w:t>Treinamento</w:t>
+      </w:r>
+      <w:r>
+        <w:rPr>
+          <w:rFonts w:ascii="DejaVu Sans" w:hAnsi="DejaVu Sans" w:eastAsia="DejaVu Sans" w:cs="DejaVu Sans"/>
+          <w:b/>
+          <w:bCs/>
+          <w:color w:val="auto"/>
+          <w:spacing w:val="8"/>
+          <w:sz w:val="24"/>
+          <w:szCs w:val="24"/>
+        </w:rPr>
+        <w:t xml:space="preserve"> </w:t>
+      </w:r>
+      <w:r>
+        <w:rPr>
+          <w:rFonts w:ascii="DejaVu Sans" w:hAnsi="DejaVu Sans" w:eastAsia="DejaVu Sans" w:cs="DejaVu Sans"/>
+          <w:b/>
+          <w:bCs/>
+          <w:color w:val="auto"/>
+          <w:spacing w:val="4"/>
+          <w:sz w:val="24"/>
+          <w:szCs w:val="24"/>
+        </w:rPr>
+        <w:t>aws</w:t>
+      </w:r>
+      <w:r>
+        <w:rPr>
+          <w:rFonts w:hint="default" w:ascii="DejaVu Sans" w:hAnsi="DejaVu Sans" w:eastAsia="DejaVu Sans" w:cs="DejaVu Sans"/>
+          <w:b/>
+          <w:bCs/>
+          <w:color w:val="auto"/>
+          <w:spacing w:val="4"/>
+          <w:sz w:val="24"/>
+          <w:szCs w:val="24"/>
+          <w:lang w:val="pt-BR"/>
+        </w:rPr>
+        <w:t xml:space="preserve"> - </w:t>
+      </w:r>
+      <w:r>
+        <w:rPr>
+          <w:rFonts w:hint="default" w:ascii="DejaVu Sans" w:hAnsi="DejaVu Sans" w:eastAsia="DejaVu Sans" w:cs="DejaVu Sans"/>
+          <w:color w:val="808080" w:themeColor="background1" w:themeShade="80"/>
+          <w:spacing w:val="-3"/>
+          <w:sz w:val="20"/>
+          <w:szCs w:val="20"/>
+          <w:lang w:val="pt-BR"/>
+        </w:rPr>
+        <w:t>Aug.2022 - Jan.2024</w:t>
+      </w:r>
+      <w:r>
+        <w:rPr>
+          <w:rFonts w:ascii="DejaVu Sans" w:hAnsi="DejaVu Sans" w:eastAsia="DejaVu Sans" w:cs="DejaVu Sans"/>
+          <w:color w:val="auto"/>
+          <w:spacing w:val="-3"/>
+          <w:sz w:val="20"/>
+          <w:szCs w:val="20"/>
+        </w:rPr>
+        <w:br w:type="textWrapping"/>
+      </w:r>
+      <w:r>
+        <w:rPr>
+          <w:rFonts w:ascii="DejaVu Sans" w:hAnsi="DejaVu Sans" w:eastAsia="DejaVu Sans" w:cs="DejaVu Sans"/>
+          <w:color w:val="auto"/>
+          <w:spacing w:val="-2"/>
+          <w:sz w:val="20"/>
+          <w:szCs w:val="20"/>
+        </w:rPr>
+        <w:t>Treinamento</w:t>
+      </w:r>
+      <w:r>
+        <w:rPr>
+          <w:rFonts w:ascii="DejaVu Sans" w:hAnsi="DejaVu Sans" w:eastAsia="DejaVu Sans" w:cs="DejaVu Sans"/>
+          <w:color w:val="auto"/>
+          <w:spacing w:val="12"/>
+          <w:w w:val="101"/>
+          <w:sz w:val="20"/>
+          <w:szCs w:val="20"/>
+        </w:rPr>
+        <w:t xml:space="preserve"> </w:t>
+      </w:r>
+      <w:r>
+        <w:rPr>
+          <w:rFonts w:ascii="DejaVu Sans" w:hAnsi="DejaVu Sans" w:eastAsia="DejaVu Sans" w:cs="DejaVu Sans"/>
+          <w:color w:val="auto"/>
+          <w:spacing w:val="-2"/>
+          <w:sz w:val="20"/>
+          <w:szCs w:val="20"/>
+        </w:rPr>
+        <w:t>com</w:t>
+      </w:r>
+      <w:r>
+        <w:rPr>
+          <w:rFonts w:ascii="DejaVu Sans" w:hAnsi="DejaVu Sans" w:eastAsia="DejaVu Sans" w:cs="DejaVu Sans"/>
+          <w:color w:val="auto"/>
+          <w:spacing w:val="9"/>
+          <w:sz w:val="20"/>
+          <w:szCs w:val="20"/>
+        </w:rPr>
+        <w:t xml:space="preserve"> </w:t>
+      </w:r>
+      <w:r>
+        <w:rPr>
+          <w:rFonts w:ascii="DejaVu Sans" w:hAnsi="DejaVu Sans" w:eastAsia="DejaVu Sans" w:cs="DejaVu Sans"/>
+          <w:color w:val="auto"/>
+          <w:spacing w:val="-2"/>
+          <w:sz w:val="20"/>
+          <w:szCs w:val="20"/>
+        </w:rPr>
+        <w:t>stack</w:t>
+      </w:r>
+      <w:r>
+        <w:rPr>
+          <w:rFonts w:ascii="DejaVu Sans" w:hAnsi="DejaVu Sans" w:eastAsia="DejaVu Sans" w:cs="DejaVu Sans"/>
+          <w:color w:val="auto"/>
+          <w:spacing w:val="9"/>
+          <w:sz w:val="20"/>
+          <w:szCs w:val="20"/>
+        </w:rPr>
+        <w:t xml:space="preserve"> </w:t>
+      </w:r>
+      <w:r>
+        <w:rPr>
+          <w:rFonts w:ascii="DejaVu Sans" w:hAnsi="DejaVu Sans" w:eastAsia="DejaVu Sans" w:cs="DejaVu Sans"/>
+          <w:color w:val="auto"/>
+          <w:spacing w:val="-2"/>
+          <w:sz w:val="20"/>
+          <w:szCs w:val="20"/>
+        </w:rPr>
+        <w:t>completa</w:t>
+      </w:r>
+      <w:r>
+        <w:rPr>
+          <w:rFonts w:ascii="DejaVu Sans" w:hAnsi="DejaVu Sans" w:eastAsia="DejaVu Sans" w:cs="DejaVu Sans"/>
+          <w:color w:val="auto"/>
+          <w:spacing w:val="4"/>
+          <w:sz w:val="20"/>
+          <w:szCs w:val="20"/>
+        </w:rPr>
+        <w:t xml:space="preserve"> </w:t>
+      </w:r>
+      <w:r>
+        <w:rPr>
+          <w:rFonts w:ascii="DejaVu Sans" w:hAnsi="DejaVu Sans" w:eastAsia="DejaVu Sans" w:cs="DejaVu Sans"/>
+          <w:color w:val="auto"/>
+          <w:spacing w:val="-2"/>
+          <w:sz w:val="20"/>
+          <w:szCs w:val="20"/>
+        </w:rPr>
+        <w:t>de</w:t>
+      </w:r>
+      <w:r>
+        <w:rPr>
+          <w:rFonts w:ascii="DejaVu Sans" w:hAnsi="DejaVu Sans" w:eastAsia="DejaVu Sans" w:cs="DejaVu Sans"/>
+          <w:color w:val="auto"/>
+          <w:spacing w:val="9"/>
+          <w:sz w:val="20"/>
+          <w:szCs w:val="20"/>
+        </w:rPr>
+        <w:t xml:space="preserve"> </w:t>
+      </w:r>
+      <w:r>
+        <w:rPr>
+          <w:rFonts w:ascii="DejaVu Sans" w:hAnsi="DejaVu Sans" w:eastAsia="DejaVu Sans" w:cs="DejaVu Sans"/>
+          <w:color w:val="auto"/>
+          <w:spacing w:val="9"/>
+          <w:sz w:val="20"/>
+          <w:szCs w:val="20"/>
+          <w:lang w:val="pt-BR"/>
+        </w:rPr>
+        <w:t>recursos</w:t>
+      </w:r>
+      <w:r>
+        <w:rPr>
+          <w:rFonts w:ascii="DejaVu Sans" w:hAnsi="DejaVu Sans" w:eastAsia="DejaVu Sans" w:cs="DejaVu Sans"/>
+          <w:color w:val="auto"/>
+          <w:spacing w:val="2"/>
+          <w:sz w:val="20"/>
+          <w:szCs w:val="20"/>
+        </w:rPr>
+        <w:t xml:space="preserve"> </w:t>
+      </w:r>
+      <w:r>
+        <w:rPr>
+          <w:rFonts w:ascii="DejaVu Sans" w:hAnsi="DejaVu Sans" w:eastAsia="DejaVu Sans" w:cs="DejaVu Sans"/>
+          <w:color w:val="auto"/>
+          <w:spacing w:val="-2"/>
+          <w:sz w:val="20"/>
+          <w:szCs w:val="20"/>
+        </w:rPr>
+        <w:t>e</w:t>
+      </w:r>
+      <w:r>
+        <w:rPr>
+          <w:rFonts w:ascii="DejaVu Sans" w:hAnsi="DejaVu Sans" w:eastAsia="DejaVu Sans" w:cs="DejaVu Sans"/>
+          <w:color w:val="auto"/>
+          <w:spacing w:val="-1"/>
+          <w:sz w:val="20"/>
+          <w:szCs w:val="20"/>
+        </w:rPr>
+        <w:t xml:space="preserve"> </w:t>
+      </w:r>
+      <w:r>
+        <w:rPr>
+          <w:rFonts w:ascii="DejaVu Sans" w:hAnsi="DejaVu Sans" w:eastAsia="DejaVu Sans" w:cs="DejaVu Sans"/>
+          <w:color w:val="auto"/>
+          <w:spacing w:val="-2"/>
+          <w:sz w:val="20"/>
+          <w:szCs w:val="20"/>
+        </w:rPr>
+        <w:t>tecnologias</w:t>
+      </w:r>
+      <w:r>
+        <w:rPr>
+          <w:rFonts w:ascii="DejaVu Sans" w:hAnsi="DejaVu Sans" w:eastAsia="DejaVu Sans" w:cs="DejaVu Sans"/>
+          <w:color w:val="auto"/>
+          <w:spacing w:val="3"/>
+          <w:sz w:val="20"/>
+          <w:szCs w:val="20"/>
+        </w:rPr>
+        <w:t xml:space="preserve"> </w:t>
+      </w:r>
+      <w:r>
+        <w:rPr>
+          <w:rFonts w:ascii="DejaVu Sans" w:hAnsi="DejaVu Sans" w:eastAsia="DejaVu Sans" w:cs="DejaVu Sans"/>
+          <w:color w:val="auto"/>
+          <w:spacing w:val="-2"/>
+          <w:sz w:val="20"/>
+          <w:szCs w:val="20"/>
+        </w:rPr>
+        <w:t>da</w:t>
+      </w:r>
+      <w:r>
+        <w:rPr>
+          <w:rFonts w:ascii="DejaVu Sans" w:hAnsi="DejaVu Sans" w:eastAsia="DejaVu Sans" w:cs="DejaVu Sans"/>
+          <w:color w:val="auto"/>
+          <w:spacing w:val="-3"/>
+          <w:sz w:val="20"/>
+          <w:szCs w:val="20"/>
+        </w:rPr>
+        <w:t xml:space="preserve"> </w:t>
+      </w:r>
+      <w:r>
+        <w:rPr>
+          <w:rFonts w:ascii="DejaVu Sans" w:hAnsi="DejaVu Sans" w:eastAsia="DejaVu Sans" w:cs="DejaVu Sans"/>
+          <w:color w:val="auto"/>
+          <w:spacing w:val="-2"/>
+          <w:sz w:val="20"/>
+          <w:szCs w:val="20"/>
+        </w:rPr>
+        <w:t>Amazon</w:t>
+      </w:r>
+      <w:r>
+        <w:rPr>
+          <w:rFonts w:ascii="DejaVu Sans" w:hAnsi="DejaVu Sans" w:eastAsia="DejaVu Sans" w:cs="DejaVu Sans"/>
+          <w:color w:val="auto"/>
+          <w:spacing w:val="-7"/>
+          <w:sz w:val="20"/>
+          <w:szCs w:val="20"/>
+        </w:rPr>
+        <w:t xml:space="preserve"> </w:t>
+      </w:r>
+      <w:r>
+        <w:rPr>
+          <w:rFonts w:ascii="DejaVu Sans" w:hAnsi="DejaVu Sans" w:eastAsia="DejaVu Sans" w:cs="DejaVu Sans"/>
+          <w:color w:val="auto"/>
+          <w:spacing w:val="-2"/>
+          <w:sz w:val="20"/>
+          <w:szCs w:val="20"/>
+        </w:rPr>
+        <w:t>AWS.</w:t>
+      </w:r>
+    </w:p>
+    <w:p>
+      <w:pPr>
+        <w:spacing w:line="245" w:lineRule="auto"/>
+        <w:rPr>
+          <w:rFonts w:ascii="Arial"/>
+          <w:color w:val="auto"/>
+          <w:sz w:val="21"/>
+        </w:rPr>
+      </w:pPr>
+      <w:r>
+        <w:rPr>
+          <w:rFonts w:ascii="Arial"/>
+          <w:color w:val="auto"/>
+          <w:sz w:val="21"/>
+        </w:rPr>
+        <w:br w:type="textWrapping"/>
+      </w:r>
+    </w:p>
+    <w:p>
+      <w:pPr>
+        <w:spacing w:before="55" w:line="219" w:lineRule="auto"/>
+        <w:ind w:left="216" w:leftChars="103" w:firstLine="0" w:firstLineChars="0"/>
+        <w:rPr>
+          <w:rFonts w:hint="default" w:ascii="DejaVu Sans" w:hAnsi="DejaVu Sans" w:eastAsia="DejaVu Sans" w:cs="DejaVu Sans"/>
+          <w:b/>
+          <w:bCs/>
+          <w:color w:val="auto"/>
+          <w:sz w:val="28"/>
+          <w:szCs w:val="28"/>
+          <w:lang w:val="pt-BR"/>
+        </w:rPr>
+      </w:pPr>
+      <w:r>
+        <w:rPr>
+          <w:color w:val="auto"/>
+          <w:sz w:val="24"/>
+        </w:rPr>
+        <mc:AlternateContent>
+          <mc:Choice Requires="wps">
+            <w:drawing>
+              <wp:anchor distT="0" distB="0" distL="114300" distR="114300" simplePos="0" relativeHeight="251665408" behindDoc="0" locked="0" layoutInCell="1" allowOverlap="1">
+                <wp:simplePos x="0" y="0"/>
+                <wp:positionH relativeFrom="column">
+                  <wp:posOffset>81915</wp:posOffset>
+                </wp:positionH>
+                <wp:positionV relativeFrom="paragraph">
+                  <wp:posOffset>60325</wp:posOffset>
+                </wp:positionV>
+                <wp:extent cx="8255" cy="995680"/>
+                <wp:effectExtent l="12700" t="0" r="24765" b="10160"/>
+                <wp:wrapNone/>
+                <wp:docPr id="10" name="Conector Reto 10"/>
+                <wp:cNvGraphicFramePr/>
+                <a:graphic xmlns:a="http://schemas.openxmlformats.org/drawingml/2006/main">
+                  <a:graphicData uri="http://schemas.microsoft.com/office/word/2010/wordprocessingShape">
+                    <wps:wsp>
+                      <wps:cNvCnPr/>
+                      <wps:spPr>
+                        <a:xfrm flipH="1">
+                          <a:off x="0" y="0"/>
+                          <a:ext cx="8255" cy="995680"/>
+                        </a:xfrm>
+                        <a:prstGeom prst="line">
+                          <a:avLst/>
+                        </a:prstGeom>
+                        <a:ln>
+                          <a:solidFill>
+                            <a:schemeClr val="bg1">
+                              <a:lumMod val="85000"/>
+                            </a:schemeClr>
+                          </a:solidFill>
+                        </a:ln>
+                      </wps:spPr>
+                      <wps:style>
+                        <a:lnRef idx="2">
+                          <a:schemeClr val="accent1"/>
+                        </a:lnRef>
+                        <a:fillRef idx="0">
+                          <a:srgbClr val="FFFFFF"/>
+                        </a:fillRef>
+                        <a:effectRef idx="0">
+                          <a:srgbClr val="FFFFFF"/>
+                        </a:effectRef>
+                        <a:fontRef idx="minor">
+                          <a:schemeClr val="tx1"/>
+                        </a:fontRef>
+                      </wps:style>
+                      <wps:bodyPr/>
+                    </wps:wsp>
+                  </a:graphicData>
+                </a:graphic>
+              </wp:anchor>
+            </w:drawing>
+          </mc:Choice>
+          <mc:Fallback>
+            <w:pict>
+              <v:line id="_x0000_s1026" o:spid="_x0000_s1026" o:spt="20" style="position:absolute;left:0pt;flip:x;margin-left:6.45pt;margin-top:4.75pt;height:78.4pt;width:0.65pt;z-index:251665408;mso-width-relative:page;mso-height-relative:page;" filled="f" stroked="t" coordsize="21600,21600" o:gfxdata="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">
+                <v:fill on="f" focussize="0,0"/>
+                <v:stroke weight="2pt" color="#D9D9D9 [2732]" joinstyle="round"/>
+                <v:imagedata o:title=""/>
+                <o:lock v:ext="edit" aspectratio="f"/>
+              </v:line>
+            </w:pict>
+          </mc:Fallback>
+        </mc:AlternateContent>
+      </w:r>
+      <w:r>
+        <w:rPr>
+          <w:rFonts w:hint="default" w:ascii="DejaVu Sans" w:hAnsi="DejaVu Sans" w:eastAsia="DejaVu Sans" w:cs="DejaVu Sans"/>
+          <w:b/>
+          <w:bCs/>
+          <w:color w:val="auto"/>
+          <w:sz w:val="28"/>
+          <w:szCs w:val="28"/>
+          <w:lang w:val="pt-BR"/>
+        </w:rPr>
+        <w:t>Cruzeiro do sul</w:t>
+      </w:r>
+    </w:p>
+    <w:p>
+      <w:pPr>
+        <w:spacing w:before="208" w:line="212" w:lineRule="auto"/>
+        <w:ind w:left="199" w:leftChars="95" w:firstLine="19" w:firstLineChars="8"/>
+        <w:rPr>
+          <w:rFonts w:ascii="DejaVu Sans" w:hAnsi="DejaVu Sans" w:eastAsia="DejaVu Sans" w:cs="DejaVu Sans"/>
+          <w:color w:val="auto"/>
+          <w:spacing w:val="-3"/>
+          <w:sz w:val="20"/>
+          <w:szCs w:val="20"/>
+        </w:rPr>
+      </w:pPr>
+      <w:r>
+        <w:rPr>
+          <w:rFonts w:hint="default" w:ascii="DejaVu Sans" w:hAnsi="DejaVu Sans" w:eastAsia="DejaVu Sans" w:cs="DejaVu Sans"/>
+          <w:b/>
+          <w:bCs/>
+          <w:color w:val="auto"/>
+          <w:sz w:val="24"/>
+          <w:szCs w:val="24"/>
+          <w:lang w:val="pt-BR"/>
+        </w:rPr>
+        <w:t xml:space="preserve">Eng. Soft. </w:t>
+      </w:r>
+      <w:r>
+        <w:rPr>
+          <w:rFonts w:ascii="DejaVu Sans" w:hAnsi="DejaVu Sans" w:eastAsia="DejaVu Sans" w:cs="DejaVu Sans"/>
+          <w:b/>
+          <w:bCs/>
+          <w:color w:val="auto"/>
+          <w:sz w:val="24"/>
+          <w:szCs w:val="24"/>
+        </w:rPr>
+        <w:t>com</w:t>
+      </w:r>
+      <w:r>
+        <w:rPr>
+          <w:rFonts w:ascii="DejaVu Sans" w:hAnsi="DejaVu Sans" w:eastAsia="DejaVu Sans" w:cs="DejaVu Sans"/>
+          <w:b/>
+          <w:bCs/>
+          <w:color w:val="auto"/>
+          <w:spacing w:val="28"/>
+          <w:sz w:val="24"/>
+          <w:szCs w:val="24"/>
+        </w:rPr>
+        <w:t xml:space="preserve"> </w:t>
+      </w:r>
+      <w:r>
+        <w:rPr>
+          <w:rFonts w:ascii="DejaVu Sans" w:hAnsi="DejaVu Sans" w:eastAsia="DejaVu Sans" w:cs="DejaVu Sans"/>
+          <w:b/>
+          <w:bCs/>
+          <w:color w:val="auto"/>
+          <w:sz w:val="24"/>
+          <w:szCs w:val="24"/>
+        </w:rPr>
+        <w:t>m</w:t>
+      </w:r>
+      <w:r>
+        <w:rPr>
+          <w:rFonts w:hint="default" w:ascii="DejaVu Sans" w:hAnsi="DejaVu Sans" w:eastAsia="DejaVu Sans" w:cs="DejaVu Sans"/>
+          <w:b/>
+          <w:bCs/>
+          <w:color w:val="auto"/>
+          <w:sz w:val="24"/>
+          <w:szCs w:val="24"/>
+          <w:lang w:val="pt-BR"/>
+        </w:rPr>
+        <w:t>é</w:t>
+      </w:r>
+      <w:r>
+        <w:rPr>
+          <w:rFonts w:ascii="DejaVu Sans" w:hAnsi="DejaVu Sans" w:eastAsia="DejaVu Sans" w:cs="DejaVu Sans"/>
+          <w:b/>
+          <w:bCs/>
+          <w:color w:val="auto"/>
+          <w:sz w:val="24"/>
+          <w:szCs w:val="24"/>
+        </w:rPr>
+        <w:t>todos</w:t>
+      </w:r>
+      <w:r>
+        <w:rPr>
+          <w:rFonts w:ascii="DejaVu Sans" w:hAnsi="DejaVu Sans" w:eastAsia="DejaVu Sans" w:cs="DejaVu Sans"/>
+          <w:b/>
+          <w:bCs/>
+          <w:color w:val="auto"/>
+          <w:spacing w:val="9"/>
+          <w:sz w:val="24"/>
+          <w:szCs w:val="24"/>
+        </w:rPr>
+        <w:t xml:space="preserve"> </w:t>
+      </w:r>
+      <w:r>
+        <w:rPr>
+          <w:rFonts w:ascii="DejaVu Sans" w:hAnsi="DejaVu Sans" w:eastAsia="DejaVu Sans" w:cs="DejaVu Sans"/>
+          <w:b/>
+          <w:bCs/>
+          <w:color w:val="auto"/>
+          <w:spacing w:val="28"/>
+          <w:sz w:val="24"/>
+          <w:szCs w:val="24"/>
+        </w:rPr>
+        <w:t>á</w:t>
+      </w:r>
+      <w:r>
+        <w:rPr>
+          <w:rFonts w:ascii="DejaVu Sans" w:hAnsi="DejaVu Sans" w:eastAsia="DejaVu Sans" w:cs="DejaVu Sans"/>
+          <w:b/>
+          <w:bCs/>
+          <w:color w:val="auto"/>
+          <w:sz w:val="24"/>
+          <w:szCs w:val="24"/>
+        </w:rPr>
+        <w:t>geis</w:t>
+      </w:r>
+      <w:r>
+        <w:rPr>
+          <w:rFonts w:ascii="DejaVu Sans" w:hAnsi="DejaVu Sans" w:eastAsia="DejaVu Sans" w:cs="DejaVu Sans"/>
+          <w:b/>
+          <w:bCs/>
+          <w:color w:val="auto"/>
+          <w:spacing w:val="28"/>
+          <w:sz w:val="24"/>
+          <w:szCs w:val="24"/>
+        </w:rPr>
+        <w:t>,</w:t>
+      </w:r>
+      <w:r>
+        <w:rPr>
+          <w:rFonts w:ascii="DejaVu Sans" w:hAnsi="DejaVu Sans" w:eastAsia="DejaVu Sans" w:cs="DejaVu Sans"/>
+          <w:b/>
+          <w:bCs/>
+          <w:color w:val="auto"/>
+          <w:spacing w:val="25"/>
+          <w:w w:val="101"/>
+          <w:sz w:val="24"/>
+          <w:szCs w:val="24"/>
+        </w:rPr>
+        <w:t xml:space="preserve"> </w:t>
+      </w:r>
+      <w:r>
+        <w:rPr>
+          <w:rFonts w:ascii="DejaVu Sans" w:hAnsi="DejaVu Sans" w:eastAsia="DejaVu Sans" w:cs="DejaVu Sans"/>
+          <w:b/>
+          <w:bCs/>
+          <w:color w:val="auto"/>
+          <w:sz w:val="24"/>
+          <w:szCs w:val="24"/>
+        </w:rPr>
+        <w:t>Pós-graduação</w:t>
+      </w:r>
+      <w:r>
+        <w:rPr>
+          <w:rFonts w:hint="default" w:ascii="DejaVu Sans" w:hAnsi="DejaVu Sans" w:eastAsia="DejaVu Sans" w:cs="DejaVu Sans"/>
+          <w:b/>
+          <w:bCs/>
+          <w:color w:val="auto"/>
+          <w:spacing w:val="28"/>
+          <w:sz w:val="24"/>
+          <w:szCs w:val="24"/>
+          <w:lang w:val="pt-BR"/>
+        </w:rPr>
+        <w:t xml:space="preserve"> -</w:t>
+      </w:r>
+      <w:r>
+        <w:rPr>
+          <w:rFonts w:hint="default" w:ascii="DejaVu Sans" w:hAnsi="DejaVu Sans" w:eastAsia="DejaVu Sans" w:cs="DejaVu Sans"/>
+          <w:color w:val="808080" w:themeColor="background1" w:themeShade="80"/>
+          <w:spacing w:val="-3"/>
+          <w:sz w:val="20"/>
+          <w:szCs w:val="20"/>
+          <w:lang w:val="pt-BR"/>
+        </w:rPr>
+        <w:t>Mar.2019 - Mar.2020</w:t>
+      </w:r>
+      <w:r>
+        <w:rPr>
+          <w:rFonts w:ascii="DejaVu Sans" w:hAnsi="DejaVu Sans" w:eastAsia="DejaVu Sans" w:cs="DejaVu Sans"/>
+          <w:color w:val="auto"/>
+          <w:spacing w:val="-6"/>
+          <w:sz w:val="20"/>
+          <w:szCs w:val="20"/>
+        </w:rPr>
+        <w:br w:type="textWrapping"/>
+      </w:r>
+      <w:r>
+        <w:rPr>
+          <w:rFonts w:hint="default" w:ascii="DejaVu Sans" w:hAnsi="DejaVu Sans" w:eastAsia="DejaVu Sans" w:cs="DejaVu Sans"/>
+          <w:color w:val="auto"/>
+          <w:spacing w:val="-2"/>
+          <w:sz w:val="20"/>
+          <w:szCs w:val="20"/>
+          <w:lang w:val="pt-BR"/>
+        </w:rPr>
+        <w:t>Scrum, Kanban, Lean, Extreme Programming, modelagem, processos incrementais, p</w:t>
+      </w:r>
+      <w:r>
+        <w:rPr>
+          <w:rFonts w:ascii="DejaVu Sans" w:hAnsi="DejaVu Sans" w:eastAsia="DejaVu Sans" w:cs="DejaVu Sans"/>
+          <w:color w:val="auto"/>
+          <w:spacing w:val="-3"/>
+          <w:sz w:val="20"/>
+          <w:szCs w:val="20"/>
+        </w:rPr>
+        <w:t>rototipação,</w:t>
+      </w:r>
+      <w:r>
+        <w:rPr>
+          <w:rFonts w:ascii="DejaVu Sans" w:hAnsi="DejaVu Sans" w:eastAsia="DejaVu Sans" w:cs="DejaVu Sans"/>
+          <w:color w:val="auto"/>
+          <w:spacing w:val="9"/>
+          <w:sz w:val="20"/>
+          <w:szCs w:val="20"/>
+        </w:rPr>
+        <w:t xml:space="preserve"> </w:t>
+      </w:r>
+      <w:r>
+        <w:rPr>
+          <w:rFonts w:ascii="DejaVu Sans" w:hAnsi="DejaVu Sans" w:eastAsia="DejaVu Sans" w:cs="DejaVu Sans"/>
+          <w:color w:val="auto"/>
+          <w:spacing w:val="-3"/>
+          <w:sz w:val="20"/>
+          <w:szCs w:val="20"/>
+        </w:rPr>
+        <w:t>requisitos,</w:t>
+      </w:r>
+      <w:r>
+        <w:rPr>
+          <w:rFonts w:ascii="DejaVu Sans" w:hAnsi="DejaVu Sans" w:eastAsia="DejaVu Sans" w:cs="DejaVu Sans"/>
+          <w:color w:val="auto"/>
+          <w:spacing w:val="3"/>
+          <w:sz w:val="20"/>
+          <w:szCs w:val="20"/>
+        </w:rPr>
+        <w:t xml:space="preserve"> </w:t>
+      </w:r>
+      <w:r>
+        <w:rPr>
+          <w:rFonts w:ascii="DejaVu Sans" w:hAnsi="DejaVu Sans" w:eastAsia="DejaVu Sans" w:cs="DejaVu Sans"/>
+          <w:color w:val="auto"/>
+          <w:spacing w:val="-3"/>
+          <w:sz w:val="20"/>
+          <w:szCs w:val="20"/>
+        </w:rPr>
+        <w:t>gestão</w:t>
+      </w:r>
+      <w:r>
+        <w:rPr>
+          <w:rFonts w:ascii="DejaVu Sans" w:hAnsi="DejaVu Sans" w:eastAsia="DejaVu Sans" w:cs="DejaVu Sans"/>
+          <w:color w:val="auto"/>
+          <w:spacing w:val="4"/>
+          <w:sz w:val="20"/>
+          <w:szCs w:val="20"/>
+        </w:rPr>
+        <w:t xml:space="preserve"> </w:t>
+      </w:r>
+      <w:r>
+        <w:rPr>
+          <w:rFonts w:ascii="DejaVu Sans" w:hAnsi="DejaVu Sans" w:eastAsia="DejaVu Sans" w:cs="DejaVu Sans"/>
+          <w:color w:val="auto"/>
+          <w:spacing w:val="-3"/>
+          <w:sz w:val="20"/>
+          <w:szCs w:val="20"/>
+        </w:rPr>
+        <w:t>de</w:t>
+      </w:r>
+      <w:r>
+        <w:rPr>
+          <w:rFonts w:ascii="DejaVu Sans" w:hAnsi="DejaVu Sans" w:eastAsia="DejaVu Sans" w:cs="DejaVu Sans"/>
+          <w:color w:val="auto"/>
+          <w:spacing w:val="8"/>
+          <w:sz w:val="20"/>
+          <w:szCs w:val="20"/>
+        </w:rPr>
+        <w:t xml:space="preserve"> </w:t>
+      </w:r>
+      <w:r>
+        <w:rPr>
+          <w:rFonts w:ascii="DejaVu Sans" w:hAnsi="DejaVu Sans" w:eastAsia="DejaVu Sans" w:cs="DejaVu Sans"/>
+          <w:color w:val="auto"/>
+          <w:spacing w:val="-3"/>
+          <w:sz w:val="20"/>
+          <w:szCs w:val="20"/>
+        </w:rPr>
+        <w:t>projetos.</w:t>
+      </w:r>
+    </w:p>
+    <w:p>
+      <w:pPr>
+        <w:spacing w:before="217" w:line="260" w:lineRule="auto"/>
+        <w:ind w:left="226" w:leftChars="0" w:right="-427" w:rightChars="0" w:hanging="6" w:firstLineChars="0"/>
+        <w:jc w:val="both"/>
+        <w:rPr>
+          <w:rFonts w:hint="default" w:ascii="DejaVu Sans" w:hAnsi="DejaVu Sans" w:eastAsia="DejaVu Sans"/>
+          <w:color w:val="auto"/>
+          <w:spacing w:val="-3"/>
+          <w:sz w:val="20"/>
+          <w:szCs w:val="20"/>
+          <w:u w:val="single"/>
+          <w:lang w:val="pt-BR"/>
+        </w:rPr>
+      </w:pPr>
+      <w:r>
+        <w:rPr>
+          <w:rFonts w:hint="default" w:ascii="DejaVu Sans" w:hAnsi="DejaVu Sans" w:eastAsia="DejaVu Sans" w:cs="DejaVu Sans"/>
+          <w:color w:val="auto"/>
+          <w:spacing w:val="-3"/>
+          <w:sz w:val="20"/>
+          <w:szCs w:val="20"/>
+          <w:lang w:val="pt-BR"/>
+        </w:rPr>
+        <w:t xml:space="preserve">TCC sobre Extreme Programming: </w:t>
+      </w:r>
+      <w:r>
+        <w:rPr>
+          <w:rFonts w:hint="default" w:ascii="DejaVu Sans" w:hAnsi="DejaVu Sans" w:eastAsia="DejaVu Sans"/>
+          <w:color w:val="auto"/>
+          <w:spacing w:val="-3"/>
+          <w:sz w:val="20"/>
+          <w:szCs w:val="20"/>
+          <w:u w:val="single"/>
+          <w:lang w:val="pt-BR"/>
+        </w:rPr>
+        <w:fldChar w:fldCharType="begin"/>
+      </w:r>
+      <w:r>
+        <w:rPr>
+          <w:rFonts w:hint="default" w:ascii="DejaVu Sans" w:hAnsi="DejaVu Sans" w:eastAsia="DejaVu Sans"/>
+          <w:color w:val="auto"/>
+          <w:spacing w:val="-3"/>
+          <w:sz w:val="20"/>
+          <w:szCs w:val="20"/>
+          <w:u w:val="single"/>
+          <w:lang w:val="pt-BR"/>
+        </w:rPr>
+        <w:instrText xml:space="preserve"> HYPERLINK "https://drive.google.com/file/d/1YVJxk-lGenrNzR35Fihkb61QdHFqfkUI/view?usp=sharing" </w:instrText>
+      </w:r>
+      <w:r>
+        <w:rPr>
+          <w:rFonts w:hint="default" w:ascii="DejaVu Sans" w:hAnsi="DejaVu Sans" w:eastAsia="DejaVu Sans"/>
+          <w:color w:val="auto"/>
+          <w:spacing w:val="-3"/>
+          <w:sz w:val="20"/>
+          <w:szCs w:val="20"/>
+          <w:u w:val="single"/>
+          <w:lang w:val="pt-BR"/>
+        </w:rPr>
+        <w:fldChar w:fldCharType="separate"/>
+      </w:r>
+      <w:r>
+        <w:rPr>
+          <w:rFonts w:hint="default" w:ascii="DejaVu Sans" w:hAnsi="DejaVu Sans" w:eastAsia="DejaVu Sans"/>
+          <w:color w:val="auto"/>
+          <w:spacing w:val="-3"/>
+          <w:sz w:val="20"/>
+          <w:szCs w:val="20"/>
+          <w:u w:val="single"/>
+          <w:lang w:val="pt-BR"/>
+        </w:rPr>
+        <w:t>PDF</w:t>
+      </w:r>
+      <w:r>
+        <w:rPr>
+          <w:rFonts w:hint="default" w:ascii="DejaVu Sans" w:hAnsi="DejaVu Sans" w:eastAsia="DejaVu Sans"/>
+          <w:color w:val="auto"/>
+          <w:spacing w:val="-3"/>
+          <w:sz w:val="20"/>
+          <w:szCs w:val="20"/>
+          <w:u w:val="single"/>
+          <w:lang w:val="pt-BR"/>
+        </w:rPr>
+        <w:fldChar w:fldCharType="end"/>
+      </w:r>
+      <w:r>
+        <w:rPr>
+          <w:rFonts w:hint="default" w:ascii="DejaVu Sans" w:hAnsi="DejaVu Sans" w:eastAsia="DejaVu Sans"/>
+          <w:color w:val="auto"/>
+          <w:spacing w:val="-3"/>
+          <w:sz w:val="20"/>
+          <w:szCs w:val="20"/>
+          <w:u w:val="single"/>
+          <w:lang w:val="pt-BR"/>
+        </w:rPr>
+        <w:t>.</w:t>
+      </w:r>
+      <w:r>
+        <w:rPr>
+          <w:rFonts w:hint="default" w:ascii="DejaVu Sans" w:hAnsi="DejaVu Sans" w:eastAsia="DejaVu Sans"/>
+          <w:color w:val="auto"/>
+          <w:spacing w:val="-3"/>
+          <w:sz w:val="20"/>
+          <w:szCs w:val="20"/>
+          <w:u w:val="none"/>
+          <w:lang w:val="pt-BR"/>
+        </w:rPr>
+        <w:t xml:space="preserve">    </w:t>
+      </w:r>
+      <w:r>
+        <w:rPr>
+          <w:rFonts w:hint="default" w:ascii="DejaVu Sans" w:hAnsi="DejaVu Sans" w:eastAsia="DejaVu Sans"/>
+          <w:color w:val="auto"/>
+          <w:spacing w:val="-3"/>
+          <w:sz w:val="20"/>
+          <w:szCs w:val="20"/>
+          <w:lang w:val="pt-BR"/>
+        </w:rPr>
+        <w:t xml:space="preserve">Vídeo de apresentação: </w:t>
+      </w:r>
+      <w:r>
+        <w:rPr>
+          <w:rFonts w:hint="default" w:ascii="DejaVu Sans" w:hAnsi="DejaVu Sans" w:eastAsia="DejaVu Sans"/>
+          <w:color w:val="auto"/>
+          <w:spacing w:val="-3"/>
+          <w:sz w:val="20"/>
+          <w:szCs w:val="20"/>
+          <w:lang w:val="pt-BR"/>
+        </w:rPr>
+        <w:fldChar w:fldCharType="begin"/>
+      </w:r>
+      <w:r>
+        <w:rPr>
+          <w:rFonts w:hint="default" w:ascii="DejaVu Sans" w:hAnsi="DejaVu Sans" w:eastAsia="DejaVu Sans"/>
+          <w:color w:val="auto"/>
+          <w:spacing w:val="-3"/>
+          <w:sz w:val="20"/>
+          <w:szCs w:val="20"/>
+          <w:lang w:val="pt-BR"/>
+        </w:rPr>
+        <w:instrText xml:space="preserve"> HYPERLINK "https://drive.google.com/file/d/1rjuwqWFAnVi-uuRayjy23vDvBsZKmWlU/view?usp=drive_link" </w:instrText>
+      </w:r>
+      <w:r>
+        <w:rPr>
+          <w:rFonts w:hint="default" w:ascii="DejaVu Sans" w:hAnsi="DejaVu Sans" w:eastAsia="DejaVu Sans"/>
+          <w:color w:val="auto"/>
+          <w:spacing w:val="-3"/>
+          <w:sz w:val="20"/>
+          <w:szCs w:val="20"/>
+          <w:lang w:val="pt-BR"/>
+        </w:rPr>
+        <w:fldChar w:fldCharType="separate"/>
+      </w:r>
+      <w:r>
+        <w:rPr>
+          <w:rStyle w:val="4"/>
+          <w:rFonts w:hint="default" w:ascii="DejaVu Sans" w:hAnsi="DejaVu Sans" w:eastAsia="DejaVu Sans"/>
+          <w:color w:val="auto"/>
+          <w:spacing w:val="-3"/>
+          <w:sz w:val="20"/>
+          <w:szCs w:val="20"/>
+          <w:lang w:val="pt-BR"/>
+        </w:rPr>
+        <w:t>Video</w:t>
+      </w:r>
+      <w:r>
+        <w:rPr>
+          <w:rFonts w:hint="default" w:ascii="DejaVu Sans" w:hAnsi="DejaVu Sans" w:eastAsia="DejaVu Sans"/>
+          <w:color w:val="auto"/>
+          <w:spacing w:val="-3"/>
+          <w:sz w:val="20"/>
+          <w:szCs w:val="20"/>
+          <w:lang w:val="pt-BR"/>
+        </w:rPr>
+        <w:fldChar w:fldCharType="end"/>
+      </w:r>
+    </w:p>
+    <w:p>
+      <w:pPr>
+        <w:spacing w:line="245" w:lineRule="auto"/>
+        <w:rPr>
+          <w:rFonts w:ascii="Arial"/>
+          <w:color w:val="auto"/>
+          <w:sz w:val="21"/>
+        </w:rPr>
+      </w:pPr>
+      <w:r>
+        <w:rPr>
+          <w:rFonts w:ascii="Arial"/>
+          <w:color w:val="auto"/>
+          <w:sz w:val="21"/>
+        </w:rPr>
+        <w:br w:type="textWrapping"/>
+      </w:r>
+    </w:p>
+    <w:p>
+      <w:pPr>
+        <w:spacing w:before="55" w:line="219" w:lineRule="auto"/>
+        <w:ind w:left="216" w:leftChars="103" w:firstLine="0" w:firstLineChars="0"/>
+        <w:rPr>
+          <w:rFonts w:hint="default" w:ascii="DejaVu Sans" w:hAnsi="DejaVu Sans" w:eastAsia="DejaVu Sans" w:cs="DejaVu Sans"/>
+          <w:b/>
+          <w:bCs/>
+          <w:color w:val="auto"/>
+          <w:sz w:val="24"/>
+          <w:szCs w:val="24"/>
+          <w:lang w:val="pt-BR"/>
+        </w:rPr>
+      </w:pPr>
+      <w:r>
+        <w:rPr>
+          <w:color w:val="auto"/>
+          <w:sz w:val="24"/>
+        </w:rPr>
+        <mc:AlternateContent>
+          <mc:Choice Requires="wps">
+            <w:drawing>
+              <wp:anchor distT="0" distB="0" distL="114300" distR="114300" simplePos="0" relativeHeight="251664384" behindDoc="0" locked="0" layoutInCell="1" allowOverlap="1">
                 <wp:simplePos x="0" y="0"/>
                 <wp:positionH relativeFrom="column">
                   <wp:posOffset>80010</wp:posOffset>
@@ -2014,7 +3246,7 @@
           </mc:Choice>
           <mc:Fallback>
             <w:pict>
-              <v:line id="_x0000_s1026" o:spid="_x0000_s1026" o:spt="20" style="position:absolute;left:0pt;margin-left:6.3pt;margin-top:3pt;height:63pt;width:0.4pt;z-index:251663360;mso-width-relative:page;mso-height-relative:page;" filled="f" stroked="t" coordsize="21600,21600" o:gfxdata="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">
+              <v:line id="_x0000_s1026" o:spid="_x0000_s1026" o:spt="20" style="position:absolute;left:0pt;margin-left:6.3pt;margin-top:3pt;height:63pt;width:0.4pt;z-index:251664384;mso-width-relative:page;mso-height-relative:page;" filled="f" stroked="t" coordsize="21600,21600" o:gfxdata="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">
                 <v:fill on="f" focussize="0,0"/>
                 <v:stroke weight="2pt" color="#D9D9D9 [2732]" joinstyle="round"/>
                 <v:imagedata o:title=""/>
@@ -2070,18 +3302,6 @@
           <w:b/>
           <w:bCs/>
           <w:color w:val="auto"/>
-          <w:spacing w:val="11"/>
-          <w:sz w:val="24"/>
-          <w:szCs w:val="24"/>
-        </w:rPr>
-        <w:t xml:space="preserve"> </w:t>
-      </w:r>
-      <w:r>
-        <w:rPr>
-          <w:rFonts w:ascii="DejaVu Sans" w:hAnsi="DejaVu Sans" w:eastAsia="DejaVu Sans" w:cs="DejaVu Sans"/>
-          <w:b/>
-          <w:bCs/>
-          <w:color w:val="auto"/>
           <w:spacing w:val="28"/>
           <w:sz w:val="24"/>
           <w:szCs w:val="24"/>
@@ -2190,20 +3410,7 @@
           <w:szCs w:val="20"/>
           <w:lang w:val="pt-BR"/>
         </w:rPr>
-        <w:t>TCC realiz</w:t>
-      </w:r>
-      <w:bookmarkStart w:id="0" w:name="_GoBack"/>
-      <w:bookmarkEnd w:id="0"/>
-      <w:r>
-        <w:rPr>
-          <w:rFonts w:hint="default" w:ascii="DejaVu Sans" w:hAnsi="DejaVu Sans" w:eastAsia="DejaVu Sans" w:cs="DejaVu Sans"/>
-          <w:color w:val="auto"/>
-          <w:spacing w:val="-2"/>
-          <w:sz w:val="20"/>
-          <w:szCs w:val="20"/>
-          <w:lang w:val="pt-BR"/>
-        </w:rPr>
-        <w:t xml:space="preserve">ado com o tema sobre desenvolvimento web: </w:t>
+        <w:t xml:space="preserve">TCC realizado com o tema sobre desenvolvimento web: </w:t>
       </w:r>
       <w:r>
         <w:rPr>
@@ -2268,7 +3475,7 @@
     </w:p>
     <w:p>
       <w:pPr>
-        <w:spacing w:line="292" w:lineRule="auto"/>
+        <w:spacing w:line="245" w:lineRule="auto"/>
         <w:rPr>
           <w:rFonts w:ascii="Arial"/>
           <w:color w:val="auto"/>
@@ -2278,1071 +3485,13 @@
     </w:p>
     <w:p>
       <w:pPr>
-        <w:spacing w:before="56" w:line="215" w:lineRule="auto"/>
-        <w:ind w:left="415"/>
-        <w:rPr>
-          <w:rFonts w:ascii="DejaVu Sans" w:hAnsi="DejaVu Sans" w:eastAsia="DejaVu Sans" w:cs="DejaVu Sans"/>
-          <w:b/>
-          <w:bCs/>
-          <w:color w:val="auto"/>
-          <w:sz w:val="24"/>
-          <w:szCs w:val="24"/>
-        </w:rPr>
-      </w:pPr>
-    </w:p>
-    <w:p>
-      <w:pPr>
-        <w:spacing w:before="55" w:line="219" w:lineRule="auto"/>
-        <w:ind w:left="216" w:leftChars="103" w:firstLine="0" w:firstLineChars="0"/>
-        <w:rPr>
-          <w:rFonts w:hint="default" w:ascii="DejaVu Sans" w:hAnsi="DejaVu Sans" w:eastAsia="DejaVu Sans" w:cs="DejaVu Sans"/>
-          <w:b/>
-          <w:bCs/>
-          <w:color w:val="auto"/>
-          <w:sz w:val="28"/>
-          <w:szCs w:val="28"/>
-          <w:lang w:val="pt-BR"/>
-        </w:rPr>
-      </w:pPr>
-      <w:r>
-        <w:rPr>
-          <w:color w:val="auto"/>
-          <w:sz w:val="24"/>
-        </w:rPr>
-        <mc:AlternateContent>
-          <mc:Choice Requires="wps">
-            <w:drawing>
-              <wp:anchor distT="0" distB="0" distL="114300" distR="114300" simplePos="0" relativeHeight="251664384" behindDoc="0" locked="0" layoutInCell="1" allowOverlap="1">
-                <wp:simplePos x="0" y="0"/>
-                <wp:positionH relativeFrom="column">
-                  <wp:posOffset>81915</wp:posOffset>
-                </wp:positionH>
-                <wp:positionV relativeFrom="paragraph">
-                  <wp:posOffset>60325</wp:posOffset>
-                </wp:positionV>
-                <wp:extent cx="8255" cy="995680"/>
-                <wp:effectExtent l="12700" t="0" r="24765" b="10160"/>
-                <wp:wrapNone/>
-                <wp:docPr id="10" name="Conector Reto 10"/>
-                <wp:cNvGraphicFramePr/>
-                <a:graphic xmlns:a="http://schemas.openxmlformats.org/drawingml/2006/main">
-                  <a:graphicData uri="http://schemas.microsoft.com/office/word/2010/wordprocessingShape">
-                    <wps:wsp>
-                      <wps:cNvCnPr/>
-                      <wps:spPr>
-                        <a:xfrm flipH="1">
-                          <a:off x="0" y="0"/>
-                          <a:ext cx="8255" cy="995680"/>
-                        </a:xfrm>
-                        <a:prstGeom prst="line">
-                          <a:avLst/>
-                        </a:prstGeom>
-                        <a:ln>
-                          <a:solidFill>
-                            <a:schemeClr val="bg1">
-                              <a:lumMod val="85000"/>
-                            </a:schemeClr>
-                          </a:solidFill>
-                        </a:ln>
-                      </wps:spPr>
-                      <wps:style>
-                        <a:lnRef idx="2">
-                          <a:schemeClr val="accent1"/>
-                        </a:lnRef>
-                        <a:fillRef idx="0">
-                          <a:srgbClr val="FFFFFF"/>
-                        </a:fillRef>
-                        <a:effectRef idx="0">
-                          <a:srgbClr val="FFFFFF"/>
-                        </a:effectRef>
-                        <a:fontRef idx="minor">
-                          <a:schemeClr val="tx1"/>
-                        </a:fontRef>
-                      </wps:style>
-                      <wps:bodyPr/>
-                    </wps:wsp>
-                  </a:graphicData>
-                </a:graphic>
-              </wp:anchor>
-            </w:drawing>
-          </mc:Choice>
-          <mc:Fallback>
-            <w:pict>
-              <v:line id="_x0000_s1026" o:spid="_x0000_s1026" o:spt="20" style="position:absolute;left:0pt;flip:x;margin-left:6.45pt;margin-top:4.75pt;height:78.4pt;width:0.65pt;z-index:251664384;mso-width-relative:page;mso-height-relative:page;" filled="f" stroked="t" coordsize="21600,21600" o:gfxdata="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">
-                <v:fill on="f" focussize="0,0"/>
-                <v:stroke weight="2pt" color="#D9D9D9 [2732]" joinstyle="round"/>
-                <v:imagedata o:title=""/>
-                <o:lock v:ext="edit" aspectratio="f"/>
-              </v:line>
-            </w:pict>
-          </mc:Fallback>
-        </mc:AlternateContent>
-      </w:r>
-      <w:r>
-        <w:rPr>
-          <w:rFonts w:hint="default" w:ascii="DejaVu Sans" w:hAnsi="DejaVu Sans" w:eastAsia="DejaVu Sans" w:cs="DejaVu Sans"/>
-          <w:b/>
-          <w:bCs/>
-          <w:color w:val="auto"/>
-          <w:sz w:val="28"/>
-          <w:szCs w:val="28"/>
-          <w:lang w:val="pt-BR"/>
-        </w:rPr>
-        <w:t>Cruzeiro do sul</w:t>
-      </w:r>
-    </w:p>
-    <w:p>
-      <w:pPr>
-        <w:spacing w:before="208" w:line="212" w:lineRule="auto"/>
-        <w:ind w:left="199" w:leftChars="95" w:firstLine="19" w:firstLineChars="8"/>
-        <w:rPr>
-          <w:rFonts w:ascii="DejaVu Sans" w:hAnsi="DejaVu Sans" w:eastAsia="DejaVu Sans" w:cs="DejaVu Sans"/>
-          <w:color w:val="auto"/>
-          <w:spacing w:val="-3"/>
-          <w:sz w:val="20"/>
-          <w:szCs w:val="20"/>
-        </w:rPr>
-      </w:pPr>
-      <w:r>
-        <w:rPr>
-          <w:rFonts w:hint="default" w:ascii="DejaVu Sans" w:hAnsi="DejaVu Sans" w:eastAsia="DejaVu Sans" w:cs="DejaVu Sans"/>
-          <w:b/>
-          <w:bCs/>
-          <w:color w:val="auto"/>
-          <w:sz w:val="24"/>
-          <w:szCs w:val="24"/>
-          <w:lang w:val="pt-BR"/>
-        </w:rPr>
-        <w:t xml:space="preserve">Eng. Soft. </w:t>
-      </w:r>
-      <w:r>
-        <w:rPr>
-          <w:rFonts w:ascii="DejaVu Sans" w:hAnsi="DejaVu Sans" w:eastAsia="DejaVu Sans" w:cs="DejaVu Sans"/>
-          <w:b/>
-          <w:bCs/>
-          <w:color w:val="auto"/>
-          <w:sz w:val="24"/>
-          <w:szCs w:val="24"/>
-        </w:rPr>
-        <w:t>com</w:t>
-      </w:r>
-      <w:r>
-        <w:rPr>
-          <w:rFonts w:ascii="DejaVu Sans" w:hAnsi="DejaVu Sans" w:eastAsia="DejaVu Sans" w:cs="DejaVu Sans"/>
-          <w:b/>
-          <w:bCs/>
-          <w:color w:val="auto"/>
-          <w:spacing w:val="28"/>
-          <w:sz w:val="24"/>
-          <w:szCs w:val="24"/>
-        </w:rPr>
-        <w:t xml:space="preserve"> </w:t>
-      </w:r>
-      <w:r>
-        <w:rPr>
-          <w:rFonts w:ascii="DejaVu Sans" w:hAnsi="DejaVu Sans" w:eastAsia="DejaVu Sans" w:cs="DejaVu Sans"/>
-          <w:b/>
-          <w:bCs/>
-          <w:color w:val="auto"/>
-          <w:sz w:val="24"/>
-          <w:szCs w:val="24"/>
-        </w:rPr>
-        <w:t>m</w:t>
-      </w:r>
-      <w:r>
-        <w:rPr>
-          <w:rFonts w:hint="default" w:ascii="DejaVu Sans" w:hAnsi="DejaVu Sans" w:eastAsia="DejaVu Sans" w:cs="DejaVu Sans"/>
-          <w:b/>
-          <w:bCs/>
-          <w:color w:val="auto"/>
-          <w:sz w:val="24"/>
-          <w:szCs w:val="24"/>
-          <w:lang w:val="pt-BR"/>
-        </w:rPr>
-        <w:t>é</w:t>
-      </w:r>
-      <w:r>
-        <w:rPr>
-          <w:rFonts w:ascii="DejaVu Sans" w:hAnsi="DejaVu Sans" w:eastAsia="DejaVu Sans" w:cs="DejaVu Sans"/>
-          <w:b/>
-          <w:bCs/>
-          <w:color w:val="auto"/>
-          <w:sz w:val="24"/>
-          <w:szCs w:val="24"/>
-        </w:rPr>
-        <w:t>todos</w:t>
-      </w:r>
-      <w:r>
-        <w:rPr>
-          <w:rFonts w:ascii="DejaVu Sans" w:hAnsi="DejaVu Sans" w:eastAsia="DejaVu Sans" w:cs="DejaVu Sans"/>
-          <w:b/>
-          <w:bCs/>
-          <w:color w:val="auto"/>
-          <w:spacing w:val="9"/>
-          <w:sz w:val="24"/>
-          <w:szCs w:val="24"/>
-        </w:rPr>
-        <w:t xml:space="preserve"> </w:t>
-      </w:r>
-      <w:r>
-        <w:rPr>
-          <w:rFonts w:ascii="DejaVu Sans" w:hAnsi="DejaVu Sans" w:eastAsia="DejaVu Sans" w:cs="DejaVu Sans"/>
-          <w:b/>
-          <w:bCs/>
-          <w:color w:val="auto"/>
-          <w:spacing w:val="28"/>
-          <w:sz w:val="24"/>
-          <w:szCs w:val="24"/>
-        </w:rPr>
-        <w:t>á</w:t>
-      </w:r>
-      <w:r>
-        <w:rPr>
-          <w:rFonts w:ascii="DejaVu Sans" w:hAnsi="DejaVu Sans" w:eastAsia="DejaVu Sans" w:cs="DejaVu Sans"/>
-          <w:b/>
-          <w:bCs/>
-          <w:color w:val="auto"/>
-          <w:sz w:val="24"/>
-          <w:szCs w:val="24"/>
-        </w:rPr>
-        <w:t>geis</w:t>
-      </w:r>
-      <w:r>
-        <w:rPr>
-          <w:rFonts w:ascii="DejaVu Sans" w:hAnsi="DejaVu Sans" w:eastAsia="DejaVu Sans" w:cs="DejaVu Sans"/>
-          <w:b/>
-          <w:bCs/>
-          <w:color w:val="auto"/>
-          <w:spacing w:val="28"/>
-          <w:sz w:val="24"/>
-          <w:szCs w:val="24"/>
-        </w:rPr>
-        <w:t>,</w:t>
-      </w:r>
-      <w:r>
-        <w:rPr>
-          <w:rFonts w:ascii="DejaVu Sans" w:hAnsi="DejaVu Sans" w:eastAsia="DejaVu Sans" w:cs="DejaVu Sans"/>
-          <w:b/>
-          <w:bCs/>
-          <w:color w:val="auto"/>
-          <w:spacing w:val="25"/>
-          <w:w w:val="101"/>
-          <w:sz w:val="24"/>
-          <w:szCs w:val="24"/>
-        </w:rPr>
-        <w:t xml:space="preserve"> </w:t>
-      </w:r>
-      <w:r>
-        <w:rPr>
-          <w:rFonts w:ascii="DejaVu Sans" w:hAnsi="DejaVu Sans" w:eastAsia="DejaVu Sans" w:cs="DejaVu Sans"/>
-          <w:b/>
-          <w:bCs/>
-          <w:color w:val="auto"/>
-          <w:sz w:val="24"/>
-          <w:szCs w:val="24"/>
-        </w:rPr>
-        <w:t>Pós-graduação</w:t>
-      </w:r>
-      <w:r>
-        <w:rPr>
-          <w:rFonts w:hint="default" w:ascii="DejaVu Sans" w:hAnsi="DejaVu Sans" w:eastAsia="DejaVu Sans" w:cs="DejaVu Sans"/>
-          <w:b/>
-          <w:bCs/>
-          <w:color w:val="auto"/>
-          <w:spacing w:val="28"/>
-          <w:sz w:val="24"/>
-          <w:szCs w:val="24"/>
-          <w:lang w:val="pt-BR"/>
-        </w:rPr>
-        <w:t xml:space="preserve"> -</w:t>
-      </w:r>
-      <w:r>
-        <w:rPr>
-          <w:rFonts w:hint="default" w:ascii="DejaVu Sans" w:hAnsi="DejaVu Sans" w:eastAsia="DejaVu Sans" w:cs="DejaVu Sans"/>
-          <w:color w:val="808080" w:themeColor="background1" w:themeShade="80"/>
-          <w:spacing w:val="-3"/>
-          <w:sz w:val="20"/>
-          <w:szCs w:val="20"/>
-          <w:lang w:val="pt-BR"/>
-        </w:rPr>
-        <w:t>Mar.2019 - Mar.2020</w:t>
-      </w:r>
-      <w:r>
-        <w:rPr>
-          <w:rFonts w:ascii="DejaVu Sans" w:hAnsi="DejaVu Sans" w:eastAsia="DejaVu Sans" w:cs="DejaVu Sans"/>
-          <w:color w:val="auto"/>
-          <w:spacing w:val="-6"/>
-          <w:sz w:val="20"/>
-          <w:szCs w:val="20"/>
-        </w:rPr>
-        <w:br w:type="textWrapping"/>
-      </w:r>
-      <w:r>
-        <w:rPr>
-          <w:rFonts w:hint="default" w:ascii="DejaVu Sans" w:hAnsi="DejaVu Sans" w:eastAsia="DejaVu Sans" w:cs="DejaVu Sans"/>
-          <w:color w:val="auto"/>
-          <w:spacing w:val="-2"/>
-          <w:sz w:val="20"/>
-          <w:szCs w:val="20"/>
-          <w:lang w:val="pt-BR"/>
-        </w:rPr>
-        <w:t>Scrum, Kanban, Lean, Extreme Programming, modelagem, processos incrementais, p</w:t>
-      </w:r>
-      <w:r>
-        <w:rPr>
-          <w:rFonts w:ascii="DejaVu Sans" w:hAnsi="DejaVu Sans" w:eastAsia="DejaVu Sans" w:cs="DejaVu Sans"/>
-          <w:color w:val="auto"/>
-          <w:spacing w:val="-3"/>
-          <w:sz w:val="20"/>
-          <w:szCs w:val="20"/>
-        </w:rPr>
-        <w:t>rototipação,</w:t>
-      </w:r>
-      <w:r>
-        <w:rPr>
-          <w:rFonts w:ascii="DejaVu Sans" w:hAnsi="DejaVu Sans" w:eastAsia="DejaVu Sans" w:cs="DejaVu Sans"/>
-          <w:color w:val="auto"/>
-          <w:spacing w:val="9"/>
-          <w:sz w:val="20"/>
-          <w:szCs w:val="20"/>
-        </w:rPr>
-        <w:t xml:space="preserve"> </w:t>
-      </w:r>
-      <w:r>
-        <w:rPr>
-          <w:rFonts w:ascii="DejaVu Sans" w:hAnsi="DejaVu Sans" w:eastAsia="DejaVu Sans" w:cs="DejaVu Sans"/>
-          <w:color w:val="auto"/>
-          <w:spacing w:val="-3"/>
-          <w:sz w:val="20"/>
-          <w:szCs w:val="20"/>
-        </w:rPr>
-        <w:t>requisitos,</w:t>
-      </w:r>
-      <w:r>
-        <w:rPr>
-          <w:rFonts w:ascii="DejaVu Sans" w:hAnsi="DejaVu Sans" w:eastAsia="DejaVu Sans" w:cs="DejaVu Sans"/>
-          <w:color w:val="auto"/>
-          <w:spacing w:val="3"/>
-          <w:sz w:val="20"/>
-          <w:szCs w:val="20"/>
-        </w:rPr>
-        <w:t xml:space="preserve"> </w:t>
-      </w:r>
-      <w:r>
-        <w:rPr>
-          <w:rFonts w:ascii="DejaVu Sans" w:hAnsi="DejaVu Sans" w:eastAsia="DejaVu Sans" w:cs="DejaVu Sans"/>
-          <w:color w:val="auto"/>
-          <w:spacing w:val="-3"/>
-          <w:sz w:val="20"/>
-          <w:szCs w:val="20"/>
-        </w:rPr>
-        <w:t>gestão</w:t>
-      </w:r>
-      <w:r>
-        <w:rPr>
-          <w:rFonts w:ascii="DejaVu Sans" w:hAnsi="DejaVu Sans" w:eastAsia="DejaVu Sans" w:cs="DejaVu Sans"/>
-          <w:color w:val="auto"/>
-          <w:spacing w:val="4"/>
-          <w:sz w:val="20"/>
-          <w:szCs w:val="20"/>
-        </w:rPr>
-        <w:t xml:space="preserve"> </w:t>
-      </w:r>
-      <w:r>
-        <w:rPr>
-          <w:rFonts w:ascii="DejaVu Sans" w:hAnsi="DejaVu Sans" w:eastAsia="DejaVu Sans" w:cs="DejaVu Sans"/>
-          <w:color w:val="auto"/>
-          <w:spacing w:val="-3"/>
-          <w:sz w:val="20"/>
-          <w:szCs w:val="20"/>
-        </w:rPr>
-        <w:t>de</w:t>
-      </w:r>
-      <w:r>
-        <w:rPr>
-          <w:rFonts w:ascii="DejaVu Sans" w:hAnsi="DejaVu Sans" w:eastAsia="DejaVu Sans" w:cs="DejaVu Sans"/>
-          <w:color w:val="auto"/>
-          <w:spacing w:val="8"/>
-          <w:sz w:val="20"/>
-          <w:szCs w:val="20"/>
-        </w:rPr>
-        <w:t xml:space="preserve"> </w:t>
-      </w:r>
-      <w:r>
-        <w:rPr>
-          <w:rFonts w:ascii="DejaVu Sans" w:hAnsi="DejaVu Sans" w:eastAsia="DejaVu Sans" w:cs="DejaVu Sans"/>
-          <w:color w:val="auto"/>
-          <w:spacing w:val="-3"/>
-          <w:sz w:val="20"/>
-          <w:szCs w:val="20"/>
-        </w:rPr>
-        <w:t>projetos.</w:t>
-      </w:r>
-    </w:p>
-    <w:p>
-      <w:pPr>
-        <w:spacing w:before="217" w:line="260" w:lineRule="auto"/>
-        <w:ind w:left="226" w:leftChars="0" w:right="-427" w:rightChars="0" w:hanging="6" w:firstLineChars="0"/>
-        <w:jc w:val="both"/>
-        <w:rPr>
-          <w:rFonts w:hint="default" w:ascii="DejaVu Sans" w:hAnsi="DejaVu Sans" w:eastAsia="DejaVu Sans"/>
-          <w:color w:val="auto"/>
-          <w:spacing w:val="-3"/>
-          <w:sz w:val="20"/>
-          <w:szCs w:val="20"/>
-          <w:u w:val="single"/>
-          <w:lang w:val="pt-BR"/>
-        </w:rPr>
-      </w:pPr>
-      <w:r>
-        <w:rPr>
-          <w:rFonts w:hint="default" w:ascii="DejaVu Sans" w:hAnsi="DejaVu Sans" w:eastAsia="DejaVu Sans" w:cs="DejaVu Sans"/>
-          <w:color w:val="auto"/>
-          <w:spacing w:val="-3"/>
-          <w:sz w:val="20"/>
-          <w:szCs w:val="20"/>
-          <w:lang w:val="pt-BR"/>
-        </w:rPr>
-        <w:t xml:space="preserve">TCC sobre Extreme Programming: </w:t>
-      </w:r>
-      <w:r>
-        <w:rPr>
-          <w:rFonts w:hint="default" w:ascii="DejaVu Sans" w:hAnsi="DejaVu Sans" w:eastAsia="DejaVu Sans"/>
-          <w:color w:val="auto"/>
-          <w:spacing w:val="-3"/>
-          <w:sz w:val="20"/>
-          <w:szCs w:val="20"/>
-          <w:u w:val="single"/>
-          <w:lang w:val="pt-BR"/>
-        </w:rPr>
-        <w:fldChar w:fldCharType="begin"/>
-      </w:r>
-      <w:r>
-        <w:rPr>
-          <w:rFonts w:hint="default" w:ascii="DejaVu Sans" w:hAnsi="DejaVu Sans" w:eastAsia="DejaVu Sans"/>
-          <w:color w:val="auto"/>
-          <w:spacing w:val="-3"/>
-          <w:sz w:val="20"/>
-          <w:szCs w:val="20"/>
-          <w:u w:val="single"/>
-          <w:lang w:val="pt-BR"/>
-        </w:rPr>
-        <w:instrText xml:space="preserve"> HYPERLINK "https://drive.google.com/file/d/1YVJxk-lGenrNzR35Fihkb61QdHFqfkUI/view?usp=sharing" </w:instrText>
-      </w:r>
-      <w:r>
-        <w:rPr>
-          <w:rFonts w:hint="default" w:ascii="DejaVu Sans" w:hAnsi="DejaVu Sans" w:eastAsia="DejaVu Sans"/>
-          <w:color w:val="auto"/>
-          <w:spacing w:val="-3"/>
-          <w:sz w:val="20"/>
-          <w:szCs w:val="20"/>
-          <w:u w:val="single"/>
-          <w:lang w:val="pt-BR"/>
-        </w:rPr>
-        <w:fldChar w:fldCharType="separate"/>
-      </w:r>
-      <w:r>
-        <w:rPr>
-          <w:rFonts w:hint="default" w:ascii="DejaVu Sans" w:hAnsi="DejaVu Sans" w:eastAsia="DejaVu Sans"/>
-          <w:color w:val="auto"/>
-          <w:spacing w:val="-3"/>
-          <w:sz w:val="20"/>
-          <w:szCs w:val="20"/>
-          <w:u w:val="single"/>
-          <w:lang w:val="pt-BR"/>
-        </w:rPr>
-        <w:t>PDF</w:t>
-      </w:r>
-      <w:r>
-        <w:rPr>
-          <w:rFonts w:hint="default" w:ascii="DejaVu Sans" w:hAnsi="DejaVu Sans" w:eastAsia="DejaVu Sans"/>
-          <w:color w:val="auto"/>
-          <w:spacing w:val="-3"/>
-          <w:sz w:val="20"/>
-          <w:szCs w:val="20"/>
-          <w:u w:val="single"/>
-          <w:lang w:val="pt-BR"/>
-        </w:rPr>
-        <w:fldChar w:fldCharType="end"/>
-      </w:r>
-      <w:r>
-        <w:rPr>
-          <w:rFonts w:hint="default" w:ascii="DejaVu Sans" w:hAnsi="DejaVu Sans" w:eastAsia="DejaVu Sans"/>
-          <w:color w:val="auto"/>
-          <w:spacing w:val="-3"/>
-          <w:sz w:val="20"/>
-          <w:szCs w:val="20"/>
-          <w:u w:val="single"/>
-          <w:lang w:val="pt-BR"/>
-        </w:rPr>
-        <w:t>.</w:t>
-      </w:r>
-      <w:r>
-        <w:rPr>
-          <w:rFonts w:hint="default" w:ascii="DejaVu Sans" w:hAnsi="DejaVu Sans" w:eastAsia="DejaVu Sans"/>
-          <w:color w:val="auto"/>
-          <w:spacing w:val="-3"/>
-          <w:sz w:val="20"/>
-          <w:szCs w:val="20"/>
-          <w:u w:val="none"/>
-          <w:lang w:val="pt-BR"/>
-        </w:rPr>
-        <w:t xml:space="preserve">    </w:t>
-      </w:r>
-      <w:r>
-        <w:rPr>
-          <w:rFonts w:hint="default" w:ascii="DejaVu Sans" w:hAnsi="DejaVu Sans" w:eastAsia="DejaVu Sans"/>
-          <w:color w:val="auto"/>
-          <w:spacing w:val="-3"/>
-          <w:sz w:val="20"/>
-          <w:szCs w:val="20"/>
-          <w:lang w:val="pt-BR"/>
-        </w:rPr>
-        <w:t xml:space="preserve">Vídeo de apresentação: </w:t>
-      </w:r>
-      <w:r>
-        <w:rPr>
-          <w:rFonts w:hint="default" w:ascii="DejaVu Sans" w:hAnsi="DejaVu Sans" w:eastAsia="DejaVu Sans"/>
-          <w:color w:val="auto"/>
-          <w:spacing w:val="-3"/>
-          <w:sz w:val="20"/>
-          <w:szCs w:val="20"/>
-          <w:lang w:val="pt-BR"/>
-        </w:rPr>
-        <w:fldChar w:fldCharType="begin"/>
-      </w:r>
-      <w:r>
-        <w:rPr>
-          <w:rFonts w:hint="default" w:ascii="DejaVu Sans" w:hAnsi="DejaVu Sans" w:eastAsia="DejaVu Sans"/>
-          <w:color w:val="auto"/>
-          <w:spacing w:val="-3"/>
-          <w:sz w:val="20"/>
-          <w:szCs w:val="20"/>
-          <w:lang w:val="pt-BR"/>
-        </w:rPr>
-        <w:instrText xml:space="preserve"> HYPERLINK "https://drive.google.com/file/d/1rjuwqWFAnVi-uuRayjy23vDvBsZKmWlU/view?usp=drive_link" </w:instrText>
-      </w:r>
-      <w:r>
-        <w:rPr>
-          <w:rFonts w:hint="default" w:ascii="DejaVu Sans" w:hAnsi="DejaVu Sans" w:eastAsia="DejaVu Sans"/>
-          <w:color w:val="auto"/>
-          <w:spacing w:val="-3"/>
-          <w:sz w:val="20"/>
-          <w:szCs w:val="20"/>
-          <w:lang w:val="pt-BR"/>
-        </w:rPr>
-        <w:fldChar w:fldCharType="separate"/>
-      </w:r>
-      <w:r>
-        <w:rPr>
-          <w:rStyle w:val="4"/>
-          <w:rFonts w:hint="default" w:ascii="DejaVu Sans" w:hAnsi="DejaVu Sans" w:eastAsia="DejaVu Sans"/>
-          <w:color w:val="auto"/>
-          <w:spacing w:val="-3"/>
-          <w:sz w:val="20"/>
-          <w:szCs w:val="20"/>
-          <w:lang w:val="pt-BR"/>
-        </w:rPr>
-        <w:t>Video</w:t>
-      </w:r>
-      <w:r>
-        <w:rPr>
-          <w:rFonts w:hint="default" w:ascii="DejaVu Sans" w:hAnsi="DejaVu Sans" w:eastAsia="DejaVu Sans"/>
-          <w:color w:val="auto"/>
-          <w:spacing w:val="-3"/>
-          <w:sz w:val="20"/>
-          <w:szCs w:val="20"/>
-          <w:lang w:val="pt-BR"/>
-        </w:rPr>
-        <w:fldChar w:fldCharType="end"/>
-      </w:r>
-    </w:p>
-    <w:p>
-      <w:pPr>
-        <w:spacing w:line="266" w:lineRule="auto"/>
+        <w:spacing w:line="245" w:lineRule="auto"/>
         <w:rPr>
           <w:rFonts w:ascii="Arial"/>
           <w:color w:val="auto"/>
           <w:sz w:val="21"/>
         </w:rPr>
       </w:pPr>
-    </w:p>
-    <w:p>
-      <w:pPr>
-        <w:spacing w:line="267" w:lineRule="auto"/>
-        <w:rPr>
-          <w:rFonts w:ascii="Arial"/>
-          <w:color w:val="auto"/>
-          <w:sz w:val="21"/>
-        </w:rPr>
-      </w:pPr>
-      <w:r>
-        <w:rPr>
-          <w:color w:val="auto"/>
-          <w:sz w:val="24"/>
-        </w:rPr>
-        <mc:AlternateContent>
-          <mc:Choice Requires="wps">
-            <w:drawing>
-              <wp:anchor distT="0" distB="0" distL="114300" distR="114300" simplePos="0" relativeHeight="251665408" behindDoc="0" locked="0" layoutInCell="1" allowOverlap="1">
-                <wp:simplePos x="0" y="0"/>
-                <wp:positionH relativeFrom="column">
-                  <wp:posOffset>88265</wp:posOffset>
-                </wp:positionH>
-                <wp:positionV relativeFrom="paragraph">
-                  <wp:posOffset>139065</wp:posOffset>
-                </wp:positionV>
-                <wp:extent cx="10795" cy="712470"/>
-                <wp:effectExtent l="12700" t="0" r="22225" b="3810"/>
-                <wp:wrapNone/>
-                <wp:docPr id="11" name="Conector Reto 11"/>
-                <wp:cNvGraphicFramePr/>
-                <a:graphic xmlns:a="http://schemas.openxmlformats.org/drawingml/2006/main">
-                  <a:graphicData uri="http://schemas.microsoft.com/office/word/2010/wordprocessingShape">
-                    <wps:wsp>
-                      <wps:cNvCnPr/>
-                      <wps:spPr>
-                        <a:xfrm>
-                          <a:off x="0" y="0"/>
-                          <a:ext cx="10795" cy="712470"/>
-                        </a:xfrm>
-                        <a:prstGeom prst="line">
-                          <a:avLst/>
-                        </a:prstGeom>
-                        <a:ln>
-                          <a:solidFill>
-                            <a:schemeClr val="bg1">
-                              <a:lumMod val="85000"/>
-                            </a:schemeClr>
-                          </a:solidFill>
-                        </a:ln>
-                      </wps:spPr>
-                      <wps:style>
-                        <a:lnRef idx="2">
-                          <a:schemeClr val="accent1"/>
-                        </a:lnRef>
-                        <a:fillRef idx="0">
-                          <a:srgbClr val="FFFFFF"/>
-                        </a:fillRef>
-                        <a:effectRef idx="0">
-                          <a:srgbClr val="FFFFFF"/>
-                        </a:effectRef>
-                        <a:fontRef idx="minor">
-                          <a:schemeClr val="tx1"/>
-                        </a:fontRef>
-                      </wps:style>
-                      <wps:bodyPr/>
-                    </wps:wsp>
-                  </a:graphicData>
-                </a:graphic>
-              </wp:anchor>
-            </w:drawing>
-          </mc:Choice>
-          <mc:Fallback>
-            <w:pict>
-              <v:line id="_x0000_s1026" o:spid="_x0000_s1026" o:spt="20" style="position:absolute;left:0pt;margin-left:6.95pt;margin-top:10.95pt;height:56.1pt;width:0.85pt;z-index:251665408;mso-width-relative:page;mso-height-relative:page;" filled="f" stroked="t" coordsize="21600,21600" o:gfxdata="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">
-                <v:fill on="f" focussize="0,0"/>
-                <v:stroke weight="2pt" color="#D9D9D9 [2732]" joinstyle="round"/>
-                <v:imagedata o:title=""/>
-                <o:lock v:ext="edit" aspectratio="f"/>
-              </v:line>
-            </w:pict>
-          </mc:Fallback>
-        </mc:AlternateContent>
-      </w:r>
-    </w:p>
-    <w:p>
-      <w:pPr>
-        <w:spacing w:before="55" w:line="219" w:lineRule="auto"/>
-        <w:ind w:left="216" w:leftChars="103" w:firstLine="0" w:firstLineChars="0"/>
-        <w:rPr>
-          <w:rFonts w:hint="default" w:ascii="DejaVu Sans" w:hAnsi="DejaVu Sans" w:eastAsia="DejaVu Sans" w:cs="DejaVu Sans"/>
-          <w:b/>
-          <w:bCs/>
-          <w:color w:val="auto"/>
-          <w:sz w:val="28"/>
-          <w:szCs w:val="28"/>
-          <w:lang w:val="pt-BR"/>
-        </w:rPr>
-      </w:pPr>
-      <w:r>
-        <w:rPr>
-          <w:rFonts w:hint="default" w:ascii="DejaVu Sans" w:hAnsi="DejaVu Sans" w:eastAsia="DejaVu Sans" w:cs="DejaVu Sans"/>
-          <w:b/>
-          <w:bCs/>
-          <w:color w:val="auto"/>
-          <w:sz w:val="28"/>
-          <w:szCs w:val="28"/>
-          <w:lang w:val="pt-BR"/>
-        </w:rPr>
-        <w:t>Cloud Treinamentos</w:t>
-      </w:r>
-    </w:p>
-    <w:p>
-      <w:pPr>
-        <w:spacing w:before="208" w:line="212" w:lineRule="auto"/>
-        <w:ind w:left="199" w:leftChars="95" w:firstLine="20" w:firstLineChars="8"/>
-        <w:rPr>
-          <w:rFonts w:ascii="DejaVu Sans" w:hAnsi="DejaVu Sans" w:eastAsia="DejaVu Sans" w:cs="DejaVu Sans"/>
-          <w:color w:val="auto"/>
-          <w:sz w:val="20"/>
-          <w:szCs w:val="20"/>
-        </w:rPr>
-      </w:pPr>
-      <w:r>
-        <w:rPr>
-          <w:rFonts w:ascii="DejaVu Sans" w:hAnsi="DejaVu Sans" w:eastAsia="DejaVu Sans" w:cs="DejaVu Sans"/>
-          <w:b/>
-          <w:bCs/>
-          <w:color w:val="auto"/>
-          <w:spacing w:val="4"/>
-          <w:sz w:val="24"/>
-          <w:szCs w:val="24"/>
-        </w:rPr>
-        <w:t>Cloud</w:t>
-      </w:r>
-      <w:r>
-        <w:rPr>
-          <w:rFonts w:ascii="DejaVu Sans" w:hAnsi="DejaVu Sans" w:eastAsia="DejaVu Sans" w:cs="DejaVu Sans"/>
-          <w:b/>
-          <w:bCs/>
-          <w:color w:val="auto"/>
-          <w:spacing w:val="12"/>
-          <w:sz w:val="24"/>
-          <w:szCs w:val="24"/>
-        </w:rPr>
-        <w:t xml:space="preserve"> </w:t>
-      </w:r>
-      <w:r>
-        <w:rPr>
-          <w:rFonts w:ascii="DejaVu Sans" w:hAnsi="DejaVu Sans" w:eastAsia="DejaVu Sans" w:cs="DejaVu Sans"/>
-          <w:b/>
-          <w:bCs/>
-          <w:color w:val="auto"/>
-          <w:spacing w:val="4"/>
-          <w:sz w:val="24"/>
-          <w:szCs w:val="24"/>
-        </w:rPr>
-        <w:t>AWS</w:t>
-      </w:r>
-      <w:r>
-        <w:rPr>
-          <w:rFonts w:ascii="DejaVu Sans" w:hAnsi="DejaVu Sans" w:eastAsia="DejaVu Sans" w:cs="DejaVu Sans"/>
-          <w:b/>
-          <w:bCs/>
-          <w:color w:val="auto"/>
-          <w:spacing w:val="19"/>
-          <w:sz w:val="24"/>
-          <w:szCs w:val="24"/>
-        </w:rPr>
-        <w:t xml:space="preserve"> </w:t>
-      </w:r>
-      <w:r>
-        <w:rPr>
-          <w:rFonts w:ascii="DejaVu Sans" w:hAnsi="DejaVu Sans" w:eastAsia="DejaVu Sans" w:cs="DejaVu Sans"/>
-          <w:b/>
-          <w:bCs/>
-          <w:color w:val="auto"/>
-          <w:spacing w:val="4"/>
-          <w:sz w:val="24"/>
-          <w:szCs w:val="24"/>
-        </w:rPr>
-        <w:t>,</w:t>
-      </w:r>
-      <w:r>
-        <w:rPr>
-          <w:rFonts w:ascii="DejaVu Sans" w:hAnsi="DejaVu Sans" w:eastAsia="DejaVu Sans" w:cs="DejaVu Sans"/>
-          <w:b/>
-          <w:bCs/>
-          <w:color w:val="auto"/>
-          <w:spacing w:val="10"/>
-          <w:sz w:val="24"/>
-          <w:szCs w:val="24"/>
-        </w:rPr>
-        <w:t xml:space="preserve"> </w:t>
-      </w:r>
-      <w:r>
-        <w:rPr>
-          <w:rFonts w:ascii="DejaVu Sans" w:hAnsi="DejaVu Sans" w:eastAsia="DejaVu Sans" w:cs="DejaVu Sans"/>
-          <w:b/>
-          <w:bCs/>
-          <w:color w:val="auto"/>
-          <w:spacing w:val="4"/>
-          <w:sz w:val="24"/>
-          <w:szCs w:val="24"/>
-        </w:rPr>
-        <w:t>Treinamento</w:t>
-      </w:r>
-      <w:r>
-        <w:rPr>
-          <w:rFonts w:ascii="DejaVu Sans" w:hAnsi="DejaVu Sans" w:eastAsia="DejaVu Sans" w:cs="DejaVu Sans"/>
-          <w:b/>
-          <w:bCs/>
-          <w:color w:val="auto"/>
-          <w:spacing w:val="8"/>
-          <w:sz w:val="24"/>
-          <w:szCs w:val="24"/>
-        </w:rPr>
-        <w:t xml:space="preserve"> </w:t>
-      </w:r>
-      <w:r>
-        <w:rPr>
-          <w:rFonts w:ascii="DejaVu Sans" w:hAnsi="DejaVu Sans" w:eastAsia="DejaVu Sans" w:cs="DejaVu Sans"/>
-          <w:b/>
-          <w:bCs/>
-          <w:color w:val="auto"/>
-          <w:spacing w:val="4"/>
-          <w:sz w:val="24"/>
-          <w:szCs w:val="24"/>
-        </w:rPr>
-        <w:t>aws</w:t>
-      </w:r>
-      <w:r>
-        <w:rPr>
-          <w:rFonts w:hint="default" w:ascii="DejaVu Sans" w:hAnsi="DejaVu Sans" w:eastAsia="DejaVu Sans" w:cs="DejaVu Sans"/>
-          <w:b/>
-          <w:bCs/>
-          <w:color w:val="auto"/>
-          <w:spacing w:val="4"/>
-          <w:sz w:val="24"/>
-          <w:szCs w:val="24"/>
-          <w:lang w:val="pt-BR"/>
-        </w:rPr>
-        <w:t xml:space="preserve"> - </w:t>
-      </w:r>
-      <w:r>
-        <w:rPr>
-          <w:rFonts w:hint="default" w:ascii="DejaVu Sans" w:hAnsi="DejaVu Sans" w:eastAsia="DejaVu Sans" w:cs="DejaVu Sans"/>
-          <w:color w:val="808080" w:themeColor="background1" w:themeShade="80"/>
-          <w:spacing w:val="-3"/>
-          <w:sz w:val="20"/>
-          <w:szCs w:val="20"/>
-          <w:lang w:val="pt-BR"/>
-        </w:rPr>
-        <w:t>Aug.2022 - Jan.2024</w:t>
-      </w:r>
-      <w:r>
-        <w:rPr>
-          <w:rFonts w:ascii="DejaVu Sans" w:hAnsi="DejaVu Sans" w:eastAsia="DejaVu Sans" w:cs="DejaVu Sans"/>
-          <w:color w:val="auto"/>
-          <w:spacing w:val="-3"/>
-          <w:sz w:val="20"/>
-          <w:szCs w:val="20"/>
-        </w:rPr>
-        <w:br w:type="textWrapping"/>
-      </w:r>
-      <w:r>
-        <w:rPr>
-          <w:rFonts w:ascii="DejaVu Sans" w:hAnsi="DejaVu Sans" w:eastAsia="DejaVu Sans" w:cs="DejaVu Sans"/>
-          <w:color w:val="auto"/>
-          <w:spacing w:val="-2"/>
-          <w:sz w:val="20"/>
-          <w:szCs w:val="20"/>
-        </w:rPr>
-        <w:t>Treinamento</w:t>
-      </w:r>
-      <w:r>
-        <w:rPr>
-          <w:rFonts w:ascii="DejaVu Sans" w:hAnsi="DejaVu Sans" w:eastAsia="DejaVu Sans" w:cs="DejaVu Sans"/>
-          <w:color w:val="auto"/>
-          <w:spacing w:val="12"/>
-          <w:w w:val="101"/>
-          <w:sz w:val="20"/>
-          <w:szCs w:val="20"/>
-        </w:rPr>
-        <w:t xml:space="preserve"> </w:t>
-      </w:r>
-      <w:r>
-        <w:rPr>
-          <w:rFonts w:ascii="DejaVu Sans" w:hAnsi="DejaVu Sans" w:eastAsia="DejaVu Sans" w:cs="DejaVu Sans"/>
-          <w:color w:val="auto"/>
-          <w:spacing w:val="-2"/>
-          <w:sz w:val="20"/>
-          <w:szCs w:val="20"/>
-        </w:rPr>
-        <w:t>com</w:t>
-      </w:r>
-      <w:r>
-        <w:rPr>
-          <w:rFonts w:ascii="DejaVu Sans" w:hAnsi="DejaVu Sans" w:eastAsia="DejaVu Sans" w:cs="DejaVu Sans"/>
-          <w:color w:val="auto"/>
-          <w:spacing w:val="9"/>
-          <w:sz w:val="20"/>
-          <w:szCs w:val="20"/>
-        </w:rPr>
-        <w:t xml:space="preserve"> </w:t>
-      </w:r>
-      <w:r>
-        <w:rPr>
-          <w:rFonts w:ascii="DejaVu Sans" w:hAnsi="DejaVu Sans" w:eastAsia="DejaVu Sans" w:cs="DejaVu Sans"/>
-          <w:color w:val="auto"/>
-          <w:spacing w:val="-2"/>
-          <w:sz w:val="20"/>
-          <w:szCs w:val="20"/>
-        </w:rPr>
-        <w:t>stack</w:t>
-      </w:r>
-      <w:r>
-        <w:rPr>
-          <w:rFonts w:ascii="DejaVu Sans" w:hAnsi="DejaVu Sans" w:eastAsia="DejaVu Sans" w:cs="DejaVu Sans"/>
-          <w:color w:val="auto"/>
-          <w:spacing w:val="9"/>
-          <w:sz w:val="20"/>
-          <w:szCs w:val="20"/>
-        </w:rPr>
-        <w:t xml:space="preserve"> </w:t>
-      </w:r>
-      <w:r>
-        <w:rPr>
-          <w:rFonts w:ascii="DejaVu Sans" w:hAnsi="DejaVu Sans" w:eastAsia="DejaVu Sans" w:cs="DejaVu Sans"/>
-          <w:color w:val="auto"/>
-          <w:spacing w:val="-2"/>
-          <w:sz w:val="20"/>
-          <w:szCs w:val="20"/>
-        </w:rPr>
-        <w:t>completa</w:t>
-      </w:r>
-      <w:r>
-        <w:rPr>
-          <w:rFonts w:ascii="DejaVu Sans" w:hAnsi="DejaVu Sans" w:eastAsia="DejaVu Sans" w:cs="DejaVu Sans"/>
-          <w:color w:val="auto"/>
-          <w:spacing w:val="4"/>
-          <w:sz w:val="20"/>
-          <w:szCs w:val="20"/>
-        </w:rPr>
-        <w:t xml:space="preserve"> </w:t>
-      </w:r>
-      <w:r>
-        <w:rPr>
-          <w:rFonts w:ascii="DejaVu Sans" w:hAnsi="DejaVu Sans" w:eastAsia="DejaVu Sans" w:cs="DejaVu Sans"/>
-          <w:color w:val="auto"/>
-          <w:spacing w:val="-2"/>
-          <w:sz w:val="20"/>
-          <w:szCs w:val="20"/>
-        </w:rPr>
-        <w:t>de</w:t>
-      </w:r>
-      <w:r>
-        <w:rPr>
-          <w:rFonts w:ascii="DejaVu Sans" w:hAnsi="DejaVu Sans" w:eastAsia="DejaVu Sans" w:cs="DejaVu Sans"/>
-          <w:color w:val="auto"/>
-          <w:spacing w:val="9"/>
-          <w:sz w:val="20"/>
-          <w:szCs w:val="20"/>
-        </w:rPr>
-        <w:t xml:space="preserve"> </w:t>
-      </w:r>
-      <w:r>
-        <w:rPr>
-          <w:rFonts w:ascii="DejaVu Sans" w:hAnsi="DejaVu Sans" w:eastAsia="DejaVu Sans" w:cs="DejaVu Sans"/>
-          <w:color w:val="auto"/>
-          <w:spacing w:val="9"/>
-          <w:sz w:val="20"/>
-          <w:szCs w:val="20"/>
-          <w:lang w:val="pt-BR"/>
-        </w:rPr>
-        <w:t>recursos</w:t>
-      </w:r>
-      <w:r>
-        <w:rPr>
-          <w:rFonts w:ascii="DejaVu Sans" w:hAnsi="DejaVu Sans" w:eastAsia="DejaVu Sans" w:cs="DejaVu Sans"/>
-          <w:color w:val="auto"/>
-          <w:spacing w:val="2"/>
-          <w:sz w:val="20"/>
-          <w:szCs w:val="20"/>
-        </w:rPr>
-        <w:t xml:space="preserve"> </w:t>
-      </w:r>
-      <w:r>
-        <w:rPr>
-          <w:rFonts w:ascii="DejaVu Sans" w:hAnsi="DejaVu Sans" w:eastAsia="DejaVu Sans" w:cs="DejaVu Sans"/>
-          <w:color w:val="auto"/>
-          <w:spacing w:val="-2"/>
-          <w:sz w:val="20"/>
-          <w:szCs w:val="20"/>
-        </w:rPr>
-        <w:t>e</w:t>
-      </w:r>
-      <w:r>
-        <w:rPr>
-          <w:rFonts w:ascii="DejaVu Sans" w:hAnsi="DejaVu Sans" w:eastAsia="DejaVu Sans" w:cs="DejaVu Sans"/>
-          <w:color w:val="auto"/>
-          <w:spacing w:val="-1"/>
-          <w:sz w:val="20"/>
-          <w:szCs w:val="20"/>
-        </w:rPr>
-        <w:t xml:space="preserve"> </w:t>
-      </w:r>
-      <w:r>
-        <w:rPr>
-          <w:rFonts w:ascii="DejaVu Sans" w:hAnsi="DejaVu Sans" w:eastAsia="DejaVu Sans" w:cs="DejaVu Sans"/>
-          <w:color w:val="auto"/>
-          <w:spacing w:val="-2"/>
-          <w:sz w:val="20"/>
-          <w:szCs w:val="20"/>
-        </w:rPr>
-        <w:t>tecnologias</w:t>
-      </w:r>
-      <w:r>
-        <w:rPr>
-          <w:rFonts w:ascii="DejaVu Sans" w:hAnsi="DejaVu Sans" w:eastAsia="DejaVu Sans" w:cs="DejaVu Sans"/>
-          <w:color w:val="auto"/>
-          <w:spacing w:val="3"/>
-          <w:sz w:val="20"/>
-          <w:szCs w:val="20"/>
-        </w:rPr>
-        <w:t xml:space="preserve"> </w:t>
-      </w:r>
-      <w:r>
-        <w:rPr>
-          <w:rFonts w:ascii="DejaVu Sans" w:hAnsi="DejaVu Sans" w:eastAsia="DejaVu Sans" w:cs="DejaVu Sans"/>
-          <w:color w:val="auto"/>
-          <w:spacing w:val="-2"/>
-          <w:sz w:val="20"/>
-          <w:szCs w:val="20"/>
-        </w:rPr>
-        <w:t>da</w:t>
-      </w:r>
-      <w:r>
-        <w:rPr>
-          <w:rFonts w:ascii="DejaVu Sans" w:hAnsi="DejaVu Sans" w:eastAsia="DejaVu Sans" w:cs="DejaVu Sans"/>
-          <w:color w:val="auto"/>
-          <w:spacing w:val="-3"/>
-          <w:sz w:val="20"/>
-          <w:szCs w:val="20"/>
-        </w:rPr>
-        <w:t xml:space="preserve"> </w:t>
-      </w:r>
-      <w:r>
-        <w:rPr>
-          <w:rFonts w:ascii="DejaVu Sans" w:hAnsi="DejaVu Sans" w:eastAsia="DejaVu Sans" w:cs="DejaVu Sans"/>
-          <w:color w:val="auto"/>
-          <w:spacing w:val="-2"/>
-          <w:sz w:val="20"/>
-          <w:szCs w:val="20"/>
-        </w:rPr>
-        <w:t>Amazon</w:t>
-      </w:r>
-      <w:r>
-        <w:rPr>
-          <w:rFonts w:ascii="DejaVu Sans" w:hAnsi="DejaVu Sans" w:eastAsia="DejaVu Sans" w:cs="DejaVu Sans"/>
-          <w:color w:val="auto"/>
-          <w:spacing w:val="-7"/>
-          <w:sz w:val="20"/>
-          <w:szCs w:val="20"/>
-        </w:rPr>
-        <w:t xml:space="preserve"> </w:t>
-      </w:r>
-      <w:r>
-        <w:rPr>
-          <w:rFonts w:ascii="DejaVu Sans" w:hAnsi="DejaVu Sans" w:eastAsia="DejaVu Sans" w:cs="DejaVu Sans"/>
-          <w:color w:val="auto"/>
-          <w:spacing w:val="-2"/>
-          <w:sz w:val="20"/>
-          <w:szCs w:val="20"/>
-        </w:rPr>
-        <w:t>AWS.</w:t>
-      </w:r>
     </w:p>
     <w:p>
       <w:pPr>
